--- a/Сoursework. Antuh.docx
+++ b/Сoursework. Antuh.docx
@@ -2974,9 +2974,6 @@
     <w:p>
       <w:pPr>
         <w:ind w:right="-2"/>
-        <w:rPr>
-          <w:lang w:val="en-US"/>
-        </w:rPr>
       </w:pPr>
       <w:r>
         <w:t>К сожалению, приложения, которое поможет начать, ввести и поддерживать здоровый образ жизни, содержащее все самое структурированное, эффективное и полезное под рукой, нет. Если даже и есть, то обязательно чего-то не хватает, либо оно неудобное, либо платное. Чтобы устранить эту проблему, в рамках данной курсовой работы было решено разработать мобильное приложение на платформе Android, которое будет содержать не только всю необходимую информацию, но и будет помогать следить за своим здоровьем и результатами. Целью курсовой работы является: разработка мобильного приложения «</w:t>
@@ -3010,7 +3007,7 @@
       <w:pPr>
         <w:ind w:right="-2"/>
         <w:rPr>
-          <w:lang w:val="en-US" w:eastAsia="ru-RU"/>
+          <w:lang w:eastAsia="ru-RU"/>
         </w:rPr>
       </w:pPr>
     </w:p>
@@ -3029,7 +3026,7 @@
         <w:ind w:right="-2"/>
       </w:pPr>
       <w:r>
-        <w:t>В первую очередь данное приложение рассчитано для спортсменов, для которых фиксация своих результатов является очень важной. Первыми кто установят данное приложение</w:t>
+        <w:t>В первую очередь приложение рассчитано для спортсменов, для которых фиксация своих результатов является очень важной. Первыми кто установят данное приложение</w:t>
       </w:r>
       <w:r>
         <w:t xml:space="preserve">, </w:t>
@@ -3065,7 +3062,19 @@
         <w:rPr>
           <w:lang w:eastAsia="ru-RU"/>
         </w:rPr>
-        <w:t>1 сценарий</w:t>
+        <w:t>Спортсмен Егор увлекается лёгкой атлетикой, часто бегает по всяким маршрутам или гуляет с друзьями,  для него фиксирование своих результатов это главный объект  исследования, потому что он с каждым разом хочет бить свои рекорды.  Поэтому установка приложения будет хорошим решение</w:t>
+      </w:r>
+      <w:r>
+        <w:rPr>
+          <w:lang w:eastAsia="ru-RU"/>
+        </w:rPr>
+        <w:t>м</w:t>
+      </w:r>
+      <w:r>
+        <w:rPr>
+          <w:lang w:eastAsia="ru-RU"/>
+        </w:rPr>
+        <w:t xml:space="preserve"> для фиксации своих результатов и поддержания здорового образа жизни.</w:t>
       </w:r>
     </w:p>
     <w:p>
@@ -3079,7 +3088,7 @@
         <w:rPr>
           <w:lang w:eastAsia="ru-RU"/>
         </w:rPr>
-        <w:t xml:space="preserve">Спортсмен Егор увлекается лёгкой атлетикой, часто бегает по всяким маршрутам или гуляет с друзьями, </w:t>
+        <w:t>Василий страдает излишком веса, он очень хочет похудеть, сходив к доктору ему дали рекомендацию с необходимым количеством съедаемых калорий  и их сжигания. Единственным решением для</w:t>
       </w:r>
       <w:r>
         <w:rPr>
@@ -3091,7 +3100,67 @@
         <w:rPr>
           <w:lang w:eastAsia="ru-RU"/>
         </w:rPr>
-        <w:t xml:space="preserve">для него фиксирование своих результатов это главный объект  исследования, потому что он с каждым разом хочет бить свои рекорды. </w:t>
+        <w:t>Василия является занятие ходьбой. Поэтому установка приложения поможет Василию подсчитывать сжигаемые калории и рассчитывать соотношения своего веса до приведения его в норму.</w:t>
+      </w:r>
+    </w:p>
+    <w:p>
+      <w:pPr>
+        <w:ind w:right="-2"/>
+        <w:rPr>
+          <w:lang w:eastAsia="ru-RU"/>
+        </w:rPr>
+      </w:pPr>
+      <w:r>
+        <w:rPr>
+          <w:lang w:eastAsia="ru-RU"/>
+        </w:rPr>
+        <w:t>3 сценарий</w:t>
+      </w:r>
+    </w:p>
+    <w:p>
+      <w:pPr>
+        <w:ind w:right="-2"/>
+        <w:rPr>
+          <w:lang w:eastAsia="ru-RU"/>
+        </w:rPr>
+      </w:pPr>
+      <w:r>
+        <w:rPr>
+          <w:lang w:eastAsia="ru-RU"/>
+        </w:rPr>
+        <w:t>Кирилл ведёт активный образ жизни, часто гуляет с друзьями, очень много проводит времени, условно на ногах. Поэтому установка приложения поможет Кириллу просматривать количество шагов и общее расстояние, которое он прошёл за день.</w:t>
+      </w:r>
+    </w:p>
+    <w:p>
+      <w:pPr>
+        <w:ind w:right="-2"/>
+        <w:rPr>
+          <w:lang w:eastAsia="ru-RU"/>
+        </w:rPr>
+      </w:pPr>
+    </w:p>
+    <w:p>
+      <w:pPr>
+        <w:pStyle w:val="2"/>
+      </w:pPr>
+      <w:bookmarkStart w:id="7" w:name="_Toc117112975"/>
+      <w:r>
+        <w:t>Сбор и анализ прототипов</w:t>
+      </w:r>
+      <w:bookmarkEnd w:id="7"/>
+    </w:p>
+    <w:p>
+      <w:pPr>
+        <w:ind w:right="-2"/>
+        <w:rPr>
+          <w:lang w:eastAsia="ru-RU"/>
+        </w:rPr>
+      </w:pPr>
+      <w:r>
+        <w:rPr>
+          <w:lang w:eastAsia="ru-RU"/>
+        </w:rPr>
+        <w:t>У</w:t>
       </w:r>
       <w:r>
         <w:rPr>
@@ -3100,146 +3169,29 @@
         <w:t xml:space="preserve"> </w:t>
       </w:r>
       <w:r>
-        <w:rPr>
-          <w:lang w:eastAsia="ru-RU"/>
-        </w:rPr>
-        <w:t>Поэтому установка данного приложения будет хорошим решение</w:t>
-      </w:r>
-      <w:r>
-        <w:rPr>
-          <w:lang w:eastAsia="ru-RU"/>
-        </w:rPr>
-        <w:t>м</w:t>
-      </w:r>
-      <w:r>
-        <w:rPr>
-          <w:lang w:eastAsia="ru-RU"/>
-        </w:rPr>
-        <w:t xml:space="preserve"> для фиксации своих результатов и поддержания здорового образа жизни.</w:t>
-      </w:r>
-    </w:p>
-    <w:p>
-      <w:pPr>
-        <w:ind w:right="-2"/>
-        <w:rPr>
-          <w:lang w:eastAsia="ru-RU"/>
-        </w:rPr>
-      </w:pPr>
-      <w:r>
-        <w:rPr>
-          <w:lang w:eastAsia="ru-RU"/>
-        </w:rPr>
-        <w:t>2 сценарий</w:t>
-      </w:r>
-    </w:p>
-    <w:p>
-      <w:pPr>
-        <w:ind w:right="-2"/>
-        <w:rPr>
-          <w:lang w:eastAsia="ru-RU"/>
-        </w:rPr>
-      </w:pPr>
-      <w:r>
-        <w:rPr>
-          <w:lang w:eastAsia="ru-RU"/>
-        </w:rPr>
-        <w:t xml:space="preserve">Василий страдает излишком веса, он очень хочет похудеть, сходив к доктору ему </w:t>
-      </w:r>
-      <w:r>
-        <w:rPr>
-          <w:lang w:eastAsia="ru-RU"/>
-        </w:rPr>
-        <w:t xml:space="preserve">дали рекомендацию с необходимым количеством съедаемых калорий </w:t>
-      </w:r>
-      <w:r>
-        <w:rPr>
-          <w:lang w:eastAsia="ru-RU"/>
-        </w:rPr>
-        <w:t xml:space="preserve"> и их сжигания. Единственным решением для</w:t>
-      </w:r>
-      <w:r>
-        <w:rPr>
-          <w:lang w:eastAsia="ru-RU"/>
-        </w:rPr>
+        <w:t>«</w:t>
+      </w:r>
+      <w:proofErr w:type="spellStart"/>
+      <w:r>
+        <w:t>Fitness</w:t>
+      </w:r>
+      <w:proofErr w:type="spellEnd"/>
+      <w:r>
         <w:t xml:space="preserve"> </w:t>
       </w:r>
-      <w:r>
-        <w:rPr>
-          <w:lang w:eastAsia="ru-RU"/>
-        </w:rPr>
-        <w:t>Василия является занятие ходьбой. Поэтому установка данного приложения поможет Василию подсчитывать сжигаемые калории и рассчитывать соотношения своего веса до приведения его в норму.</w:t>
-      </w:r>
-    </w:p>
-    <w:p>
-      <w:pPr>
-        <w:ind w:right="-2"/>
-        <w:rPr>
-          <w:lang w:eastAsia="ru-RU"/>
-        </w:rPr>
-      </w:pPr>
-      <w:r>
-        <w:rPr>
-          <w:lang w:eastAsia="ru-RU"/>
-        </w:rPr>
-        <w:t>3 сценарий</w:t>
-      </w:r>
-    </w:p>
-    <w:p>
-      <w:pPr>
-        <w:ind w:right="-2"/>
-        <w:rPr>
-          <w:lang w:eastAsia="ru-RU"/>
-        </w:rPr>
-      </w:pPr>
-      <w:r>
-        <w:rPr>
-          <w:lang w:eastAsia="ru-RU"/>
-        </w:rPr>
-        <w:t>Кирилл ведёт активный образ жизни, часто гуляет с друзьями, очень много проводит времени</w:t>
-      </w:r>
-      <w:r>
-        <w:rPr>
-          <w:lang w:eastAsia="ru-RU"/>
-        </w:rPr>
-        <w:t>,</w:t>
-      </w:r>
-      <w:r>
-        <w:rPr>
-          <w:lang w:eastAsia="ru-RU"/>
-        </w:rPr>
-        <w:t xml:space="preserve"> условно на ногах. Поэтому установка данного приложения поможет Кириллу просматривать количество шагов и общее расстояние, которое он прошёл за день.</w:t>
-      </w:r>
-    </w:p>
-    <w:p>
-      <w:pPr>
-        <w:ind w:right="-2"/>
-        <w:rPr>
-          <w:lang w:eastAsia="ru-RU"/>
-        </w:rPr>
-      </w:pPr>
-    </w:p>
-    <w:p>
-      <w:pPr>
-        <w:pStyle w:val="2"/>
-      </w:pPr>
-      <w:bookmarkStart w:id="7" w:name="_Toc117112975"/>
-      <w:r>
-        <w:t>Сбор и анализ прототипов</w:t>
-      </w:r>
-      <w:bookmarkEnd w:id="7"/>
-    </w:p>
-    <w:p>
-      <w:pPr>
-        <w:ind w:right="-2"/>
-        <w:rPr>
-          <w:lang w:eastAsia="ru-RU"/>
-        </w:rPr>
-      </w:pPr>
-      <w:r>
-        <w:rPr>
-          <w:lang w:eastAsia="ru-RU"/>
-        </w:rPr>
-        <w:t xml:space="preserve">У данного мобильного приложения конкурентов </w:t>
+      <w:proofErr w:type="spellStart"/>
+      <w:r>
+        <w:t>Tracker</w:t>
+      </w:r>
+      <w:proofErr w:type="spellEnd"/>
+      <w:r>
+        <w:t xml:space="preserve">» </w:t>
+      </w:r>
+      <w:r>
+        <w:rPr>
+          <w:lang w:eastAsia="ru-RU"/>
+        </w:rPr>
+        <w:t xml:space="preserve">мобильного приложения конкурентов </w:t>
       </w:r>
       <w:r>
         <w:rPr>
@@ -3381,6 +3333,10 @@
         <w:jc w:val="center"/>
       </w:pPr>
       <w:r>
+        <w:rPr>
+          <w:noProof/>
+          <w:lang w:eastAsia="ru-RU"/>
+        </w:rPr>
         <w:lastRenderedPageBreak/>
         <w:drawing>
           <wp:inline distT="0" distB="0" distL="0" distR="0" wp14:anchorId="6E7C1945" wp14:editId="726B5974">
@@ -3450,10 +3406,7 @@
       </w:r>
       <w:proofErr w:type="gramEnd"/>
       <w:r>
-        <w:t xml:space="preserve"> GPS, а значит, заряд держится дольше. Приложение отслеживает сожженные калории, пройденное расстояние, время на ногах и т. д. Вся информация пре</w:t>
-      </w:r>
-      <w:r>
-        <w:t>дставлена на понятных графиках.</w:t>
+        <w:t xml:space="preserve"> GPS, а значит, заряд держится дольше. Приложение отслеживает сожженные калории, пройденное расстояние, время на ногах и т. д. Вся информация представлена на понятных графиках.</w:t>
       </w:r>
     </w:p>
     <w:p>
@@ -3467,99 +3420,109 @@
         <w:t>—</w:t>
       </w:r>
       <w:r>
-        <w:t xml:space="preserve"> и шаги уже считаются. Даже тогда, когда телефон заблокирован и лежит в сумке, кармане или нарукавной повязке.</w:t>
-      </w:r>
-      <w:r>
+        <w:t xml:space="preserve"> и шаги уже считаются. Даже тогда, когда телефон заблокирован и лежит в сумке, кармане или нарукавной повязке. </w:t>
+      </w:r>
+    </w:p>
+    <w:p>
+      <w:pPr>
+        <w:ind w:right="-2"/>
+      </w:pPr>
+    </w:p>
+    <w:p>
+      <w:pPr>
+        <w:ind w:right="-2"/>
+        <w:rPr>
+          <w:lang w:eastAsia="ru-RU"/>
+        </w:rPr>
+      </w:pPr>
+      <w:r>
+        <w:rPr>
+          <w:b/>
+        </w:rPr>
+        <w:t xml:space="preserve">Шагомер </w:t>
+      </w:r>
+      <w:r>
+        <w:t>—</w:t>
+      </w:r>
+      <w:r>
+        <w:rPr>
+          <w:b/>
+        </w:rPr>
+        <w:t xml:space="preserve"> счетчик шагов</w:t>
+      </w:r>
+      <w:r>
+        <w:rPr>
+          <w:b/>
+        </w:rPr>
+        <w:t xml:space="preserve"> от </w:t>
+      </w:r>
+      <w:proofErr w:type="spellStart"/>
+      <w:r>
+        <w:rPr>
+          <w:b/>
+          <w:lang w:eastAsia="ru-RU"/>
+        </w:rPr>
+        <w:t>Trusted</w:t>
+      </w:r>
+      <w:proofErr w:type="spellEnd"/>
+      <w:r>
+        <w:rPr>
+          <w:b/>
+          <w:lang w:eastAsia="ru-RU"/>
+        </w:rPr>
         <w:t xml:space="preserve"> </w:t>
       </w:r>
+      <w:proofErr w:type="spellStart"/>
+      <w:r>
+        <w:rPr>
+          <w:b/>
+          <w:lang w:eastAsia="ru-RU"/>
+        </w:rPr>
+        <w:t>Android</w:t>
+      </w:r>
+      <w:proofErr w:type="spellEnd"/>
+      <w:r>
+        <w:rPr>
+          <w:b/>
+          <w:lang w:eastAsia="ru-RU"/>
+        </w:rPr>
+        <w:t xml:space="preserve"> </w:t>
+      </w:r>
+      <w:proofErr w:type="spellStart"/>
+      <w:r>
+        <w:rPr>
+          <w:b/>
+          <w:lang w:eastAsia="ru-RU"/>
+        </w:rPr>
+        <w:t>Apps</w:t>
+      </w:r>
+      <w:proofErr w:type="spellEnd"/>
+      <w:r>
+        <w:rPr>
+          <w:b/>
+          <w:lang w:eastAsia="ru-RU"/>
+        </w:rPr>
+        <w:t xml:space="preserve"> </w:t>
+      </w:r>
+      <w:r>
+        <w:rPr>
+          <w:lang w:eastAsia="ru-RU"/>
+        </w:rPr>
+        <w:t>имеет яркое цветовое решение приложения.</w:t>
+      </w:r>
     </w:p>
     <w:p>
       <w:pPr>
         <w:ind w:right="-2"/>
-      </w:pPr>
-    </w:p>
-    <w:p>
-      <w:pPr>
-        <w:ind w:right="-2"/>
-        <w:rPr>
-          <w:lang w:eastAsia="ru-RU"/>
-        </w:rPr>
-      </w:pPr>
-      <w:r>
-        <w:rPr>
-          <w:b/>
-        </w:rPr>
-        <w:t xml:space="preserve">Шагомер </w:t>
-      </w:r>
-      <w:r>
-        <w:t>—</w:t>
-      </w:r>
-      <w:r>
-        <w:rPr>
-          <w:b/>
-        </w:rPr>
-        <w:t xml:space="preserve"> счетчик шагов</w:t>
-      </w:r>
-      <w:r>
-        <w:rPr>
-          <w:b/>
-        </w:rPr>
-        <w:t xml:space="preserve"> от </w:t>
-      </w:r>
-      <w:r>
-        <w:rPr>
-          <w:b/>
-          <w:lang w:eastAsia="ru-RU"/>
-        </w:rPr>
-        <w:t xml:space="preserve">Trusted Android </w:t>
-      </w:r>
-      <w:proofErr w:type="spellStart"/>
-      <w:r>
-        <w:rPr>
-          <w:b/>
-          <w:lang w:eastAsia="ru-RU"/>
-        </w:rPr>
-        <w:t>Apps</w:t>
-      </w:r>
-      <w:proofErr w:type="spellEnd"/>
-      <w:r>
-        <w:rPr>
-          <w:b/>
-          <w:lang w:eastAsia="ru-RU"/>
-        </w:rPr>
-        <w:t xml:space="preserve"> </w:t>
-      </w:r>
-      <w:r>
-        <w:rPr>
-          <w:lang w:eastAsia="ru-RU"/>
-        </w:rPr>
-        <w:t>имеет яркое цветовое решение приложения.</w:t>
-      </w:r>
-    </w:p>
-    <w:p>
-      <w:pPr>
-        <w:ind w:right="-2"/>
-        <w:rPr>
-          <w:lang w:eastAsia="ru-RU"/>
-        </w:rPr>
-      </w:pPr>
-      <w:r>
-        <w:rPr>
-          <w:lang w:eastAsia="ru-RU"/>
-        </w:rPr>
-        <w:t xml:space="preserve">Ниже приведен рисунок (Рисунок </w:t>
-      </w:r>
-      <w:r>
-        <w:rPr>
-          <w:lang w:eastAsia="ru-RU"/>
-        </w:rPr>
-        <w:t>2</w:t>
-      </w:r>
-      <w:r>
-        <w:rPr>
-          <w:lang w:eastAsia="ru-RU"/>
-        </w:rPr>
-        <w:t>) с изображением главной страницы.</w:t>
+        <w:rPr>
+          <w:lang w:eastAsia="ru-RU"/>
+        </w:rPr>
+      </w:pPr>
+      <w:r>
+        <w:rPr>
+          <w:lang w:eastAsia="ru-RU"/>
+        </w:rPr>
+        <w:t>Ниже приведен рисунок (Рисунок 2) с изображением главной страницы.</w:t>
       </w:r>
     </w:p>
     <w:p>
@@ -3572,6 +3535,7 @@
       </w:pPr>
       <w:r>
         <w:rPr>
+          <w:noProof/>
           <w:lang w:eastAsia="ru-RU"/>
         </w:rPr>
         <w:drawing>
@@ -3617,13 +3581,7 @@
         <w:jc w:val="center"/>
       </w:pPr>
       <w:r>
-        <w:t xml:space="preserve">Рисунок </w:t>
-      </w:r>
-      <w:r>
-        <w:t>2</w:t>
-      </w:r>
-      <w:r>
-        <w:t xml:space="preserve"> – Главная страница</w:t>
+        <w:t>Рисунок 2 – Главная страница</w:t>
       </w:r>
     </w:p>
     <w:p>
@@ -3642,19 +3600,7 @@
         <w:jc w:val="left"/>
       </w:pPr>
       <w:r>
-        <w:t>Оставайтесь активными с шагомером</w:t>
-      </w:r>
-      <w:r>
-        <w:t xml:space="preserve"> </w:t>
-      </w:r>
-      <w:r>
-        <w:t>—</w:t>
-      </w:r>
-      <w:r>
-        <w:t xml:space="preserve"> </w:t>
-      </w:r>
-      <w:r>
-        <w:t>приложением для отслеживания шагов и счетчика калорий.</w:t>
+        <w:t>Оставайтесь активными с шагомером — приложением для отслеживания шагов и счетчика калорий.</w:t>
       </w:r>
     </w:p>
     <w:p>
@@ -3683,10 +3629,7 @@
         <w:t>аккумулятор мобильного телефона</w:t>
       </w:r>
       <w:r>
-        <w:t>.</w:t>
-      </w:r>
-      <w:r>
-        <w:t xml:space="preserve"> </w:t>
+        <w:t xml:space="preserve">. </w:t>
       </w:r>
     </w:p>
     <w:p>
@@ -3799,6 +3742,7 @@
       </w:pPr>
       <w:r>
         <w:rPr>
+          <w:noProof/>
           <w:lang w:eastAsia="ru-RU"/>
         </w:rPr>
         <w:drawing>
@@ -3844,13 +3788,7 @@
         <w:jc w:val="center"/>
       </w:pPr>
       <w:r>
-        <w:t xml:space="preserve">Рисунок </w:t>
-      </w:r>
-      <w:r>
-        <w:t>3</w:t>
-      </w:r>
-      <w:r>
-        <w:t xml:space="preserve"> – Главная страница</w:t>
+        <w:t>Рисунок 3 – Главная страница</w:t>
       </w:r>
     </w:p>
     <w:p>
@@ -3887,10 +3825,7 @@
       </w:r>
       <w:proofErr w:type="spellEnd"/>
       <w:r>
-        <w:t xml:space="preserve"> не требуется, так что вы можете отслеживать ходьбу</w:t>
-      </w:r>
-      <w:r>
-        <w:t>.</w:t>
+        <w:t xml:space="preserve"> не требуется, так что вы можете отслеживать ходьбу.</w:t>
       </w:r>
     </w:p>
     <w:p>
@@ -4011,19 +3946,7 @@
         <w:rPr>
           <w:lang w:eastAsia="ru-RU"/>
         </w:rPr>
-        <w:t xml:space="preserve">Ниже приведен рисунок (Рисунок </w:t>
-      </w:r>
-      <w:r>
-        <w:rPr>
-          <w:lang w:eastAsia="ru-RU"/>
-        </w:rPr>
-        <w:t>4</w:t>
-      </w:r>
-      <w:r>
-        <w:rPr>
-          <w:lang w:eastAsia="ru-RU"/>
-        </w:rPr>
-        <w:t>) с изображением главной страницы.</w:t>
+        <w:t>Ниже приведен рисунок (Рисунок 4) с изображением главной страницы.</w:t>
       </w:r>
     </w:p>
     <w:p>
@@ -4032,6 +3955,10 @@
         <w:jc w:val="center"/>
       </w:pPr>
       <w:r>
+        <w:rPr>
+          <w:noProof/>
+          <w:lang w:eastAsia="ru-RU"/>
+        </w:rPr>
         <w:drawing>
           <wp:inline distT="0" distB="0" distL="0" distR="0" wp14:anchorId="7917FA98" wp14:editId="38690946">
             <wp:extent cx="2159352" cy="3572540"/>
@@ -4075,13 +4002,7 @@
         <w:jc w:val="center"/>
       </w:pPr>
       <w:r>
-        <w:t xml:space="preserve">Рисунок </w:t>
-      </w:r>
-      <w:r>
-        <w:t>4</w:t>
-      </w:r>
-      <w:r>
-        <w:t xml:space="preserve"> – Главная страница</w:t>
+        <w:t>Рисунок 4 – Главная страница</w:t>
       </w:r>
     </w:p>
     <w:p>
@@ -4216,8 +4137,6 @@
         </w:rPr>
         <w:t xml:space="preserve"> </w:t>
       </w:r>
-      <w:bookmarkStart w:id="8" w:name="_GoBack"/>
-      <w:bookmarkEnd w:id="8"/>
       <w:r>
         <w:t>имеет яркое цветовое решение приложения.</w:t>
       </w:r>
@@ -4228,13 +4147,7 @@
         <w:jc w:val="left"/>
       </w:pPr>
       <w:r>
-        <w:t xml:space="preserve">Ниже приведен рисунок (Рисунок </w:t>
-      </w:r>
-      <w:r>
-        <w:t>5</w:t>
-      </w:r>
-      <w:r>
-        <w:t>) с изображением главной страницы.</w:t>
+        <w:t>Ниже приведен рисунок (Рисунок 5) с изображением главной страницы.</w:t>
       </w:r>
     </w:p>
     <w:p>
@@ -4243,6 +4156,10 @@
         <w:jc w:val="center"/>
       </w:pPr>
       <w:r>
+        <w:rPr>
+          <w:noProof/>
+          <w:lang w:eastAsia="ru-RU"/>
+        </w:rPr>
         <w:lastRenderedPageBreak/>
         <w:drawing>
           <wp:inline distT="0" distB="0" distL="0" distR="0" wp14:anchorId="607072B6" wp14:editId="5091F133">
@@ -4287,13 +4204,7 @@
         <w:jc w:val="center"/>
       </w:pPr>
       <w:r>
-        <w:t xml:space="preserve">Рисунок </w:t>
-      </w:r>
-      <w:r>
-        <w:t>5</w:t>
-      </w:r>
-      <w:r>
-        <w:t xml:space="preserve"> – Главная страница</w:t>
+        <w:t>Рисунок 5 – Главная страница</w:t>
       </w:r>
     </w:p>
     <w:p>
@@ -4372,7 +4283,7 @@
           <w:lang w:eastAsia="ru-RU"/>
         </w:rPr>
       </w:pPr>
-      <w:bookmarkStart w:id="9" w:name="_Toc117112976"/>
+      <w:bookmarkStart w:id="8" w:name="_Toc117112976"/>
       <w:r>
         <w:rPr>
           <w:lang w:eastAsia="ru-RU"/>
@@ -4380,29 +4291,29 @@
         <w:lastRenderedPageBreak/>
         <w:t>Проектирование приложения</w:t>
       </w:r>
+      <w:bookmarkEnd w:id="8"/>
+    </w:p>
+    <w:p>
+      <w:pPr>
+        <w:pStyle w:val="2"/>
+      </w:pPr>
+      <w:bookmarkStart w:id="9" w:name="_Toc117112977"/>
+      <w:r>
+        <w:t>UI</w:t>
+      </w:r>
+      <w:r>
+        <w:t>/</w:t>
+      </w:r>
+      <w:r>
+        <w:t xml:space="preserve">UX </w:t>
+      </w:r>
+      <w:r>
+        <w:t>дизайн проекта</w:t>
+      </w:r>
       <w:bookmarkEnd w:id="9"/>
     </w:p>
     <w:p>
       <w:pPr>
-        <w:pStyle w:val="2"/>
-      </w:pPr>
-      <w:bookmarkStart w:id="10" w:name="_Toc117112977"/>
-      <w:r>
-        <w:t>UI</w:t>
-      </w:r>
-      <w:r>
-        <w:t>/</w:t>
-      </w:r>
-      <w:r>
-        <w:t xml:space="preserve">UX </w:t>
-      </w:r>
-      <w:r>
-        <w:t>дизайн проекта</w:t>
-      </w:r>
-      <w:bookmarkEnd w:id="10"/>
-    </w:p>
-    <w:p>
-      <w:pPr>
         <w:ind w:right="-2" w:firstLine="0"/>
         <w:rPr>
           <w:lang w:eastAsia="ru-RU"/>
@@ -4412,20 +4323,19 @@
         <w:rPr>
           <w:lang w:eastAsia="ru-RU"/>
         </w:rPr>
-        <w:t xml:space="preserve">Дизайн проекта </w:t>
-      </w:r>
-      <w:r>
-        <w:rPr>
-          <w:highlight w:val="yellow"/>
-          <w:lang w:eastAsia="ru-RU"/>
-        </w:rPr>
-        <w:t>был</w:t>
-      </w:r>
-      <w:r>
-        <w:rPr>
-          <w:lang w:eastAsia="ru-RU"/>
-        </w:rPr>
-        <w:t xml:space="preserve"> разработан в программе </w:t>
+        <w:t>Дизайн проекта</w:t>
+      </w:r>
+      <w:r>
+        <w:rPr>
+          <w:lang w:eastAsia="ru-RU"/>
+        </w:rPr>
+        <w:t xml:space="preserve"> </w:t>
+      </w:r>
+      <w:r>
+        <w:rPr>
+          <w:lang w:eastAsia="ru-RU"/>
+        </w:rPr>
+        <w:t xml:space="preserve">разработан в программе </w:t>
       </w:r>
       <w:proofErr w:type="spellStart"/>
       <w:r>
@@ -4474,14 +4384,14 @@
           <w:rFonts w:ascii="Times New Roman" w:hAnsi="Times New Roman"/>
           <w:lang w:eastAsia="ru-RU"/>
         </w:rPr>
-        <w:t xml:space="preserve">экран </w:t>
+        <w:t>главный экран</w:t>
       </w:r>
       <w:r>
         <w:rPr>
           <w:rFonts w:ascii="Times New Roman" w:hAnsi="Times New Roman"/>
           <w:lang w:eastAsia="ru-RU"/>
         </w:rPr>
-        <w:t>регистрации;</w:t>
+        <w:t>;</w:t>
       </w:r>
     </w:p>
     <w:p>
@@ -4502,7 +4412,14 @@
           <w:rFonts w:ascii="Times New Roman" w:hAnsi="Times New Roman"/>
           <w:lang w:eastAsia="ru-RU"/>
         </w:rPr>
-        <w:t>экран авторизации</w:t>
+        <w:t xml:space="preserve">экран </w:t>
+      </w:r>
+      <w:r>
+        <w:rPr>
+          <w:rFonts w:ascii="Times New Roman" w:hAnsi="Times New Roman"/>
+          <w:lang w:eastAsia="ru-RU"/>
+        </w:rPr>
+        <w:t>с количеством пройденных шагов</w:t>
       </w:r>
       <w:r>
         <w:rPr>
@@ -4530,14 +4447,14 @@
           <w:rFonts w:ascii="Times New Roman" w:hAnsi="Times New Roman"/>
           <w:lang w:eastAsia="ru-RU"/>
         </w:rPr>
-        <w:t xml:space="preserve">экран </w:t>
+        <w:t xml:space="preserve">экран с количеством </w:t>
       </w:r>
       <w:r>
         <w:rPr>
           <w:rFonts w:ascii="Times New Roman" w:hAnsi="Times New Roman"/>
           <w:lang w:eastAsia="ru-RU"/>
         </w:rPr>
-        <w:t>записи в автосервис</w:t>
+        <w:t>сожженных калорий</w:t>
       </w:r>
       <w:r>
         <w:rPr>
@@ -4572,139 +4489,181 @@
           <w:rFonts w:ascii="Times New Roman" w:hAnsi="Times New Roman"/>
           <w:lang w:eastAsia="ru-RU"/>
         </w:rPr>
-        <w:t>личного кабинета;</w:t>
-      </w:r>
-    </w:p>
-    <w:p>
-      <w:pPr>
-        <w:pStyle w:val="a4"/>
-        <w:numPr>
-          <w:ilvl w:val="0"/>
-          <w:numId w:val="7"/>
-        </w:numPr>
+        <w:t>пройденным расстоянием</w:t>
+      </w:r>
+      <w:r>
+        <w:rPr>
+          <w:rFonts w:ascii="Times New Roman" w:hAnsi="Times New Roman"/>
+          <w:lang w:eastAsia="ru-RU"/>
+        </w:rPr>
+        <w:t>;</w:t>
+      </w:r>
+    </w:p>
+    <w:p>
+      <w:pPr>
         <w:ind w:right="-2"/>
         <w:rPr>
-          <w:rFonts w:ascii="Times New Roman" w:hAnsi="Times New Roman"/>
-          <w:lang w:eastAsia="ru-RU"/>
-        </w:rPr>
-      </w:pPr>
-      <w:r>
-        <w:rPr>
-          <w:rFonts w:ascii="Times New Roman" w:hAnsi="Times New Roman"/>
-          <w:lang w:eastAsia="ru-RU"/>
-        </w:rPr>
-        <w:t>экран чата с оператором;</w:t>
-      </w:r>
-    </w:p>
-    <w:p>
-      <w:pPr>
-        <w:pStyle w:val="a4"/>
-        <w:numPr>
-          <w:ilvl w:val="0"/>
-          <w:numId w:val="7"/>
-        </w:numPr>
-        <w:ind w:right="-2"/>
-        <w:rPr>
-          <w:rFonts w:ascii="Times New Roman" w:hAnsi="Times New Roman"/>
-          <w:lang w:eastAsia="ru-RU"/>
-        </w:rPr>
-      </w:pPr>
-      <w:r>
-        <w:rPr>
-          <w:rFonts w:ascii="Times New Roman" w:hAnsi="Times New Roman"/>
-          <w:lang w:eastAsia="ru-RU"/>
-        </w:rPr>
-        <w:t xml:space="preserve">экран </w:t>
-      </w:r>
-      <w:r>
-        <w:rPr>
-          <w:rFonts w:ascii="Times New Roman" w:hAnsi="Times New Roman"/>
-          <w:lang w:eastAsia="ru-RU"/>
-        </w:rPr>
-        <w:t>отзывов клиентов.</w:t>
-      </w:r>
-    </w:p>
-    <w:p>
-      <w:pPr>
-        <w:ind w:right="-2"/>
-        <w:rPr>
-          <w:lang w:eastAsia="ru-RU"/>
-        </w:rPr>
-      </w:pPr>
-      <w:r>
-        <w:rPr>
-          <w:highlight w:val="yellow"/>
+          <w:lang w:eastAsia="ru-RU"/>
+        </w:rPr>
+      </w:pPr>
+      <w:r>
+        <w:rPr>
           <w:lang w:eastAsia="ru-RU"/>
         </w:rPr>
         <w:t xml:space="preserve">Цветовая гамма была выбрана посредством изучения информации о </w:t>
       </w:r>
+      <w:r>
+        <w:rPr>
+          <w:lang w:eastAsia="ru-RU"/>
+        </w:rPr>
+        <w:t>популярности цветов</w:t>
+      </w:r>
+      <w:r>
+        <w:rPr>
+          <w:lang w:eastAsia="ru-RU"/>
+        </w:rPr>
+        <w:t xml:space="preserve">. </w:t>
+      </w:r>
+      <w:r>
+        <w:rPr>
+          <w:lang w:eastAsia="ru-RU"/>
+        </w:rPr>
+        <w:t>В первую очередь, все говорят, что темная тема хороша на OLED-экранах, которых в последнее время становится все больше. Тут я могу только полностью согласиться. Это действительно смотрится эффектно. Особенно в полной темноте, когда буквы на экране буквально парят в воздухе. В остальных случаях разница не настолько заметна. Просто ты лучше видишь, что у тебя четкий черный цвет.</w:t>
+      </w:r>
+      <w:r>
+        <w:rPr>
+          <w:lang w:eastAsia="ru-RU"/>
+        </w:rPr>
+        <w:t xml:space="preserve"> </w:t>
+      </w:r>
+      <w:r>
+        <w:rPr>
+          <w:lang w:eastAsia="ru-RU"/>
+        </w:rPr>
+        <w:t xml:space="preserve">Потому было принято решение в разработке макета отдать предпочтение </w:t>
+      </w:r>
+      <w:r>
+        <w:rPr>
+          <w:lang w:eastAsia="ru-RU"/>
+        </w:rPr>
+        <w:t>чёрным</w:t>
+      </w:r>
+      <w:r>
+        <w:rPr>
+          <w:lang w:eastAsia="ru-RU"/>
+        </w:rPr>
+        <w:t xml:space="preserve"> цветам.</w:t>
+      </w:r>
+      <w:r>
+        <w:rPr>
+          <w:lang w:eastAsia="ru-RU"/>
+        </w:rPr>
+        <w:t xml:space="preserve"> Так же с</w:t>
+      </w:r>
+      <w:r>
+        <w:rPr>
+          <w:lang w:eastAsia="ru-RU"/>
+        </w:rPr>
+        <w:t>читается, что экран с темной темой не просто хорошо выглядит, но и бережет глаза, если пользоваться им в темноте. Как раз из-за того, что в глаза не бьет белый поток света, как из прожектора. Тут немного спорно, так как многие все равно утверждают, что их глаза даже при использовании темной темы устают от экрана в темноте. Кроме этого пока никто не смог нормально опровергнуть информацию о том, что OLED-экраны в принципе вр</w:t>
+      </w:r>
+      <w:r>
+        <w:rPr>
+          <w:lang w:eastAsia="ru-RU"/>
+        </w:rPr>
+        <w:t>еднее для глаз, чем IPS из-за бо</w:t>
+      </w:r>
+      <w:r>
+        <w:rPr>
+          <w:lang w:eastAsia="ru-RU"/>
+        </w:rPr>
+        <w:t>льшего мерцания.</w:t>
+      </w:r>
+      <w:r>
+        <w:rPr>
+          <w:lang w:eastAsia="ru-RU"/>
+        </w:rPr>
+        <w:t xml:space="preserve"> </w:t>
+      </w:r>
+      <w:r>
+        <w:rPr>
+          <w:lang w:eastAsia="ru-RU"/>
+        </w:rPr>
+        <w:t>Но стоит заметить, что данны</w:t>
+      </w:r>
+      <w:r>
+        <w:rPr>
+          <w:lang w:eastAsia="ru-RU"/>
+        </w:rPr>
+        <w:t>й</w:t>
+      </w:r>
+      <w:r>
+        <w:rPr>
+          <w:lang w:eastAsia="ru-RU"/>
+        </w:rPr>
+        <w:t xml:space="preserve"> цвет, разбавленны</w:t>
+      </w:r>
+      <w:r>
+        <w:rPr>
+          <w:lang w:eastAsia="ru-RU"/>
+        </w:rPr>
+        <w:t>й</w:t>
+      </w:r>
+      <w:r>
+        <w:rPr>
+          <w:lang w:eastAsia="ru-RU"/>
+        </w:rPr>
+        <w:t xml:space="preserve"> </w:t>
+      </w:r>
+      <w:r>
+        <w:rPr>
+          <w:lang w:eastAsia="ru-RU"/>
+        </w:rPr>
+        <w:t>изображениями,</w:t>
+      </w:r>
+      <w:r>
+        <w:rPr>
+          <w:lang w:eastAsia="ru-RU"/>
+        </w:rPr>
+        <w:t xml:space="preserve"> не выглядят скучно, а весьма лаконично.</w:t>
+      </w:r>
+    </w:p>
+    <w:p>
+      <w:pPr>
+        <w:ind w:right="-2" w:firstLine="0"/>
+        <w:rPr>
+          <w:lang w:eastAsia="ru-RU"/>
+        </w:rPr>
+      </w:pPr>
+      <w:r>
+        <w:rPr>
+          <w:lang w:eastAsia="ru-RU"/>
+        </w:rPr>
+        <w:t xml:space="preserve">Ниже на рисунке (Рисунок 6) представлен логотип </w:t>
+      </w:r>
+      <w:r>
+        <w:t>«</w:t>
+      </w:r>
       <w:proofErr w:type="spellStart"/>
       <w:r>
-        <w:rPr>
-          <w:highlight w:val="yellow"/>
-          <w:lang w:eastAsia="ru-RU"/>
-        </w:rPr>
-        <w:t>цветовосприятии</w:t>
+        <w:t>Fitness</w:t>
       </w:r>
       <w:proofErr w:type="spellEnd"/>
       <w:r>
-        <w:rPr>
-          <w:highlight w:val="yellow"/>
-          <w:lang w:eastAsia="ru-RU"/>
-        </w:rPr>
-        <w:t xml:space="preserve"> цветов, как мужчин, так и женщин</w:t>
-      </w:r>
-      <w:r>
-        <w:rPr>
-          <w:lang w:eastAsia="ru-RU"/>
-        </w:rPr>
-        <w:t xml:space="preserve">. </w:t>
-      </w:r>
-      <w:r>
-        <w:rPr>
-          <w:lang w:eastAsia="ru-RU"/>
-        </w:rPr>
-        <w:t>Мужчины предпочитают монохромность или сочетание цветов, расположенных в спектре рядом. А еще для них привлекательны черный и оттенки серого. Женщины более серьезно относятся к подбору цветов и их сочетаемости и более чувствительны к явлению цветовой гармонии, выбирая сочетания дополнительных цветов, неприемлемые для мужчин. Например, оранжевого и фиолетового или желтого и синего.</w:t>
-      </w:r>
-    </w:p>
-    <w:p>
-      <w:pPr>
-        <w:ind w:right="-2"/>
-        <w:rPr>
-          <w:lang w:eastAsia="ru-RU"/>
-        </w:rPr>
-      </w:pPr>
-      <w:r>
-        <w:rPr>
-          <w:lang w:eastAsia="ru-RU"/>
-        </w:rPr>
-        <w:t xml:space="preserve">Потому было принято решение в разработке макета отдать предпочтение спокойным цветам: синий, черный, белый. Но стоит заметить, что данные цвета, разбавленные </w:t>
-      </w:r>
-      <w:r>
-        <w:rPr>
-          <w:lang w:eastAsia="ru-RU"/>
-        </w:rPr>
-        <w:t>изображениями,</w:t>
-      </w:r>
-      <w:r>
-        <w:rPr>
-          <w:lang w:eastAsia="ru-RU"/>
-        </w:rPr>
-        <w:t xml:space="preserve"> не выглядят скучно, а весьма лаконично.</w:t>
-      </w:r>
-    </w:p>
-    <w:p>
-      <w:pPr>
-        <w:ind w:right="-2" w:firstLine="0"/>
-        <w:rPr>
-          <w:lang w:eastAsia="ru-RU"/>
-        </w:rPr>
-      </w:pPr>
-      <w:r>
-        <w:rPr>
-          <w:lang w:eastAsia="ru-RU"/>
-        </w:rPr>
-        <w:t>Ниже на рисунке (Рисунок 6) представлен логотип автосервиса.</w:t>
+        <w:t xml:space="preserve"> </w:t>
+      </w:r>
+      <w:proofErr w:type="spellStart"/>
+      <w:r>
+        <w:t>Tracker</w:t>
+      </w:r>
+      <w:proofErr w:type="spellEnd"/>
+      <w:r>
+        <w:t>»</w:t>
+      </w:r>
+      <w:r>
+        <w:rPr>
+          <w:lang w:eastAsia="ru-RU"/>
+        </w:rPr>
+        <w:t>.</w:t>
       </w:r>
     </w:p>
     <w:p>
@@ -4717,14 +4676,14 @@
       </w:pPr>
       <w:r>
         <w:rPr>
-          <w:noProof/>
-          <w:lang w:eastAsia="ru-RU"/>
-        </w:rPr>
+          <w:lang w:val="en-US"/>
+        </w:rPr>
+        <w:lastRenderedPageBreak/>
         <w:drawing>
-          <wp:inline distT="0" distB="0" distL="0" distR="0" wp14:anchorId="17BDCD90" wp14:editId="3E84C310">
-            <wp:extent cx="1119505" cy="1839686"/>
-            <wp:effectExtent l="0" t="0" r="4445" b="8255"/>
-            <wp:docPr id="28" name="Рисунок 28"/>
+          <wp:inline distT="0" distB="0" distL="0" distR="0" wp14:anchorId="4B0EDF10" wp14:editId="14904966">
+            <wp:extent cx="2172003" cy="2076740"/>
+            <wp:effectExtent l="0" t="0" r="0" b="0"/>
+            <wp:docPr id="2" name="Рисунок 2"/>
             <wp:cNvGraphicFramePr>
               <a:graphicFrameLocks xmlns:a="http://schemas.openxmlformats.org/drawingml/2006/main" noChangeAspect="1"/>
             </wp:cNvGraphicFramePr>
@@ -4732,104 +4691,11 @@
               <a:graphicData uri="http://schemas.openxmlformats.org/drawingml/2006/picture">
                 <pic:pic xmlns:pic="http://schemas.openxmlformats.org/drawingml/2006/picture">
                   <pic:nvPicPr>
-                    <pic:cNvPr id="0" name="Вход (1).png"/>
-                    <pic:cNvPicPr/>
-                  </pic:nvPicPr>
-                  <pic:blipFill rotWithShape="1">
-                    <a:blip r:embed="rId16" cstate="print">
-                      <a:extLst>
-                        <a:ext uri="{28A0092B-C50C-407E-A947-70E740481C1C}">
-                          <a14:useLocalDpi xmlns:a14="http://schemas.microsoft.com/office/drawing/2010/main" val="0"/>
-                        </a:ext>
-                      </a:extLst>
-                    </a:blip>
-                    <a:srcRect t="12225" b="13832"/>
-                    <a:stretch/>
-                  </pic:blipFill>
-                  <pic:spPr bwMode="auto">
-                    <a:xfrm>
-                      <a:off x="0" y="0"/>
-                      <a:ext cx="1119505" cy="1839686"/>
-                    </a:xfrm>
-                    <a:prstGeom prst="rect">
-                      <a:avLst/>
-                    </a:prstGeom>
-                    <a:ln>
-                      <a:noFill/>
-                    </a:ln>
-                    <a:extLst>
-                      <a:ext uri="{53640926-AAD7-44D8-BBD7-CCE9431645EC}">
-                        <a14:shadowObscured xmlns:a14="http://schemas.microsoft.com/office/drawing/2010/main"/>
-                      </a:ext>
-                    </a:extLst>
-                  </pic:spPr>
-                </pic:pic>
-              </a:graphicData>
-            </a:graphic>
-          </wp:inline>
-        </w:drawing>
-      </w:r>
-    </w:p>
-    <w:p>
-      <w:pPr>
-        <w:ind w:right="-2"/>
-        <w:jc w:val="center"/>
-      </w:pPr>
-      <w:r>
-        <w:t>Рисунок 6 – Логотип автосервиса</w:t>
-      </w:r>
-    </w:p>
-    <w:p>
-      <w:pPr>
-        <w:ind w:right="-2"/>
-        <w:jc w:val="left"/>
-      </w:pPr>
-      <w:r>
-        <w:t>На логотипе изображена тематическая приложению иллюстрация.</w:t>
-      </w:r>
-    </w:p>
-    <w:p>
-      <w:pPr>
-        <w:ind w:right="-2"/>
-        <w:jc w:val="center"/>
-      </w:pPr>
-      <w:r>
-        <w:rPr>
-          <w:noProof/>
-          <w:lang w:eastAsia="ru-RU"/>
-        </w:rPr>
-        <w:lastRenderedPageBreak/>
-        <w:drawing>
-          <wp:anchor distT="0" distB="0" distL="114300" distR="114300" simplePos="0" relativeHeight="251622912" behindDoc="0" locked="0" layoutInCell="1" allowOverlap="1" wp14:anchorId="2D8DD9C2" wp14:editId="3D492B65">
-            <wp:simplePos x="0" y="0"/>
-            <wp:positionH relativeFrom="column">
-              <wp:posOffset>1981835</wp:posOffset>
-            </wp:positionH>
-            <wp:positionV relativeFrom="paragraph">
-              <wp:posOffset>440055</wp:posOffset>
-            </wp:positionV>
-            <wp:extent cx="2429510" cy="5399405"/>
-            <wp:effectExtent l="0" t="0" r="1270" b="0"/>
-            <wp:wrapTopAndBottom/>
-            <wp:docPr id="5" name="Рисунок 5"/>
-            <wp:cNvGraphicFramePr>
-              <a:graphicFrameLocks xmlns:a="http://schemas.openxmlformats.org/drawingml/2006/main" noChangeAspect="1"/>
-            </wp:cNvGraphicFramePr>
-            <a:graphic xmlns:a="http://schemas.openxmlformats.org/drawingml/2006/main">
-              <a:graphicData uri="http://schemas.openxmlformats.org/drawingml/2006/picture">
-                <pic:pic xmlns:pic="http://schemas.openxmlformats.org/drawingml/2006/picture">
-                  <pic:nvPicPr>
-                    <pic:cNvPr id="0" name="Регистрация.png"/>
+                    <pic:cNvPr id="0" name=""/>
                     <pic:cNvPicPr/>
                   </pic:nvPicPr>
                   <pic:blipFill>
-                    <a:blip r:embed="rId17">
-                      <a:extLst>
-                        <a:ext uri="{28A0092B-C50C-407E-A947-70E740481C1C}">
-                          <a14:useLocalDpi xmlns:a14="http://schemas.microsoft.com/office/drawing/2010/main" val="0"/>
-                        </a:ext>
-                      </a:extLst>
-                    </a:blip>
+                    <a:blip r:embed="rId16"/>
                     <a:stretch>
                       <a:fillRect/>
                     </a:stretch>
@@ -4837,370 +4703,7 @@
                   <pic:spPr>
                     <a:xfrm>
                       <a:off x="0" y="0"/>
-                      <a:ext cx="2429510" cy="5399405"/>
-                    </a:xfrm>
-                    <a:prstGeom prst="rect">
-                      <a:avLst/>
-                    </a:prstGeom>
-                  </pic:spPr>
-                </pic:pic>
-              </a:graphicData>
-            </a:graphic>
-            <wp14:sizeRelH relativeFrom="page">
-              <wp14:pctWidth>0</wp14:pctWidth>
-            </wp14:sizeRelH>
-            <wp14:sizeRelV relativeFrom="page">
-              <wp14:pctHeight>0</wp14:pctHeight>
-            </wp14:sizeRelV>
-          </wp:anchor>
-        </w:drawing>
-      </w:r>
-      <w:r>
-        <w:t>На рисунке (Рисунок 7) ниже представлена страница регистрации.</w:t>
-      </w:r>
-    </w:p>
-    <w:p>
-      <w:pPr>
-        <w:ind w:right="-2"/>
-        <w:jc w:val="center"/>
-      </w:pPr>
-      <w:r>
-        <w:t>Рисунок 7 – Страница «Регистрации»</w:t>
-      </w:r>
-    </w:p>
-    <w:p>
-      <w:pPr>
-        <w:ind w:right="-2"/>
-        <w:jc w:val="left"/>
-      </w:pPr>
-      <w:r>
-        <w:t>На данной странице мобильного приложения предоставлена возможность зарегистрироваться новому пользователю, а в случае существования аккаунта у пользователя, он может перейти на страницу входа.</w:t>
-      </w:r>
-    </w:p>
-    <w:p>
-      <w:pPr>
-        <w:ind w:right="-2"/>
-      </w:pPr>
-    </w:p>
-    <w:p>
-      <w:pPr>
-        <w:ind w:right="-2"/>
-      </w:pPr>
-    </w:p>
-    <w:p>
-      <w:pPr>
-        <w:ind w:right="-2"/>
-      </w:pPr>
-    </w:p>
-    <w:p>
-      <w:pPr>
-        <w:ind w:right="-2"/>
-      </w:pPr>
-    </w:p>
-    <w:p>
-      <w:pPr>
-        <w:ind w:right="-2"/>
-      </w:pPr>
-    </w:p>
-    <w:p>
-      <w:pPr>
-        <w:ind w:right="-2"/>
-      </w:pPr>
-    </w:p>
-    <w:p>
-      <w:pPr>
-        <w:ind w:right="-2"/>
-      </w:pPr>
-      <w:r>
-        <w:t>На рисунке (Рисунок 8) ниже представлена страница входа в приложение.</w:t>
-      </w:r>
-    </w:p>
-    <w:p>
-      <w:pPr>
-        <w:ind w:right="-2"/>
-        <w:jc w:val="center"/>
-      </w:pPr>
-      <w:r>
-        <w:rPr>
-          <w:noProof/>
-          <w:lang w:eastAsia="ru-RU"/>
-        </w:rPr>
-        <w:lastRenderedPageBreak/>
-        <w:drawing>
-          <wp:anchor distT="0" distB="0" distL="114300" distR="114300" simplePos="0" relativeHeight="251634176" behindDoc="0" locked="0" layoutInCell="1" allowOverlap="1" wp14:anchorId="7E480D11" wp14:editId="3B8F8776">
-            <wp:simplePos x="0" y="0"/>
-            <wp:positionH relativeFrom="column">
-              <wp:posOffset>2844165</wp:posOffset>
-            </wp:positionH>
-            <wp:positionV relativeFrom="paragraph">
-              <wp:posOffset>635</wp:posOffset>
-            </wp:positionV>
-            <wp:extent cx="1797050" cy="3994785"/>
-            <wp:effectExtent l="0" t="0" r="0" b="5715"/>
-            <wp:wrapTopAndBottom/>
-            <wp:docPr id="6" name="Рисунок 6"/>
-            <wp:cNvGraphicFramePr>
-              <a:graphicFrameLocks xmlns:a="http://schemas.openxmlformats.org/drawingml/2006/main" noChangeAspect="1"/>
-            </wp:cNvGraphicFramePr>
-            <a:graphic xmlns:a="http://schemas.openxmlformats.org/drawingml/2006/main">
-              <a:graphicData uri="http://schemas.openxmlformats.org/drawingml/2006/picture">
-                <pic:pic xmlns:pic="http://schemas.openxmlformats.org/drawingml/2006/picture">
-                  <pic:nvPicPr>
-                    <pic:cNvPr id="0" name="Вход.png"/>
-                    <pic:cNvPicPr/>
-                  </pic:nvPicPr>
-                  <pic:blipFill>
-                    <a:blip r:embed="rId18">
-                      <a:extLst>
-                        <a:ext uri="{28A0092B-C50C-407E-A947-70E740481C1C}">
-                          <a14:useLocalDpi xmlns:a14="http://schemas.microsoft.com/office/drawing/2010/main" val="0"/>
-                        </a:ext>
-                      </a:extLst>
-                    </a:blip>
-                    <a:stretch>
-                      <a:fillRect/>
-                    </a:stretch>
-                  </pic:blipFill>
-                  <pic:spPr>
-                    <a:xfrm>
-                      <a:off x="0" y="0"/>
-                      <a:ext cx="1797050" cy="3994785"/>
-                    </a:xfrm>
-                    <a:prstGeom prst="rect">
-                      <a:avLst/>
-                    </a:prstGeom>
-                  </pic:spPr>
-                </pic:pic>
-              </a:graphicData>
-            </a:graphic>
-            <wp14:sizeRelH relativeFrom="page">
-              <wp14:pctWidth>0</wp14:pctWidth>
-            </wp14:sizeRelH>
-            <wp14:sizeRelV relativeFrom="page">
-              <wp14:pctHeight>0</wp14:pctHeight>
-            </wp14:sizeRelV>
-          </wp:anchor>
-        </w:drawing>
-      </w:r>
-      <w:r>
-        <w:t>Рисунок 8 – Страница «Входа»</w:t>
-      </w:r>
-    </w:p>
-    <w:p>
-      <w:pPr>
-        <w:ind w:right="-2"/>
-      </w:pPr>
-    </w:p>
-    <w:p>
-      <w:pPr>
-        <w:ind w:right="-2" w:firstLine="0"/>
-      </w:pPr>
-      <w:r>
-        <w:t>На данной странице имеется возможность входа в приложение, если пользователь ещё не зарегистрирован, он может перейти к странице регистрации.</w:t>
-      </w:r>
-    </w:p>
-    <w:p>
-      <w:pPr>
-        <w:ind w:right="-2"/>
-      </w:pPr>
-    </w:p>
-    <w:p>
-      <w:pPr>
-        <w:ind w:right="-2"/>
-      </w:pPr>
-    </w:p>
-    <w:p>
-      <w:pPr>
-        <w:ind w:right="-2"/>
-      </w:pPr>
-    </w:p>
-    <w:p>
-      <w:pPr>
-        <w:ind w:right="-2"/>
-        <w:jc w:val="center"/>
-      </w:pPr>
-      <w:r>
-        <w:br w:type="page"/>
-      </w:r>
-    </w:p>
-    <w:p>
-      <w:pPr>
-        <w:ind w:right="-2"/>
-        <w:jc w:val="left"/>
-      </w:pPr>
-      <w:r>
-        <w:lastRenderedPageBreak/>
-        <w:t>На рисунке (Рисунок 9) ниже представлена страница записи в автосервис.</w:t>
-      </w:r>
-    </w:p>
-    <w:p>
-      <w:pPr>
-        <w:ind w:right="-2"/>
-        <w:jc w:val="center"/>
-      </w:pPr>
-      <w:r>
-        <w:rPr>
-          <w:noProof/>
-          <w:lang w:eastAsia="ru-RU"/>
-        </w:rPr>
-        <w:drawing>
-          <wp:anchor distT="0" distB="0" distL="114300" distR="114300" simplePos="0" relativeHeight="251645440" behindDoc="0" locked="0" layoutInCell="1" allowOverlap="1" wp14:anchorId="14000FCE" wp14:editId="5FF71BE4">
-            <wp:simplePos x="0" y="0"/>
-            <wp:positionH relativeFrom="column">
-              <wp:posOffset>2844165</wp:posOffset>
-            </wp:positionH>
-            <wp:positionV relativeFrom="paragraph">
-              <wp:posOffset>303530</wp:posOffset>
-            </wp:positionV>
-            <wp:extent cx="1569085" cy="3488055"/>
-            <wp:effectExtent l="0" t="0" r="0" b="0"/>
-            <wp:wrapTopAndBottom/>
-            <wp:docPr id="8" name="Рисунок 8"/>
-            <wp:cNvGraphicFramePr>
-              <a:graphicFrameLocks xmlns:a="http://schemas.openxmlformats.org/drawingml/2006/main" noChangeAspect="1"/>
-            </wp:cNvGraphicFramePr>
-            <a:graphic xmlns:a="http://schemas.openxmlformats.org/drawingml/2006/main">
-              <a:graphicData uri="http://schemas.openxmlformats.org/drawingml/2006/picture">
-                <pic:pic xmlns:pic="http://schemas.openxmlformats.org/drawingml/2006/picture">
-                  <pic:nvPicPr>
-                    <pic:cNvPr id="0" name="Личный кабинет (1).png"/>
-                    <pic:cNvPicPr/>
-                  </pic:nvPicPr>
-                  <pic:blipFill>
-                    <a:blip r:embed="rId19">
-                      <a:extLst>
-                        <a:ext uri="{28A0092B-C50C-407E-A947-70E740481C1C}">
-                          <a14:useLocalDpi xmlns:a14="http://schemas.microsoft.com/office/drawing/2010/main" val="0"/>
-                        </a:ext>
-                      </a:extLst>
-                    </a:blip>
-                    <a:stretch>
-                      <a:fillRect/>
-                    </a:stretch>
-                  </pic:blipFill>
-                  <pic:spPr>
-                    <a:xfrm>
-                      <a:off x="0" y="0"/>
-                      <a:ext cx="1569085" cy="3488055"/>
-                    </a:xfrm>
-                    <a:prstGeom prst="rect">
-                      <a:avLst/>
-                    </a:prstGeom>
-                  </pic:spPr>
-                </pic:pic>
-              </a:graphicData>
-            </a:graphic>
-            <wp14:sizeRelH relativeFrom="page">
-              <wp14:pctWidth>0</wp14:pctWidth>
-            </wp14:sizeRelH>
-            <wp14:sizeRelV relativeFrom="page">
-              <wp14:pctHeight>0</wp14:pctHeight>
-            </wp14:sizeRelV>
-          </wp:anchor>
-        </w:drawing>
-      </w:r>
-      <w:r>
-        <w:t>Рисунок 9 – Страница «Услуги»</w:t>
-      </w:r>
-    </w:p>
-    <w:p>
-      <w:pPr>
-        <w:ind w:right="-2"/>
-      </w:pPr>
-    </w:p>
-    <w:p>
-      <w:pPr>
-        <w:ind w:right="-2"/>
-      </w:pPr>
-      <w:r>
-        <w:t xml:space="preserve">На данной странице клиент имеет возможность записаться в автосервис. Для этого ему достаточно заполнить поле с </w:t>
-      </w:r>
-      <w:r>
-        <w:rPr>
-          <w:highlight w:val="yellow"/>
-          <w:lang w:val="en-US"/>
-        </w:rPr>
-        <w:t>VIN</w:t>
-      </w:r>
-      <w:r>
-        <w:t xml:space="preserve"> автомобиля, выбрать необходимую услугу, выбрать свободную дату и записаться.</w:t>
-      </w:r>
-    </w:p>
-    <w:p>
-      <w:pPr>
-        <w:ind w:right="-2"/>
-      </w:pPr>
-    </w:p>
-    <w:p>
-      <w:pPr>
-        <w:ind w:right="-2"/>
-      </w:pPr>
-    </w:p>
-    <w:p>
-      <w:pPr>
-        <w:ind w:right="-2"/>
-      </w:pPr>
-    </w:p>
-    <w:p>
-      <w:pPr>
-        <w:ind w:right="-2"/>
-      </w:pPr>
-    </w:p>
-    <w:p>
-      <w:pPr>
-        <w:ind w:right="-2"/>
-      </w:pPr>
-    </w:p>
-    <w:p>
-      <w:pPr>
-        <w:ind w:right="-2"/>
-      </w:pPr>
-      <w:r>
-        <w:t>На рисунке (Рисунок 10) ниже представлена страница чата с оператором.</w:t>
-      </w:r>
-    </w:p>
-    <w:p>
-      <w:pPr>
-        <w:ind w:right="-2"/>
-        <w:jc w:val="center"/>
-      </w:pPr>
-      <w:r>
-        <w:rPr>
-          <w:noProof/>
-          <w:lang w:eastAsia="ru-RU"/>
-        </w:rPr>
-        <w:lastRenderedPageBreak/>
-        <w:drawing>
-          <wp:inline distT="0" distB="0" distL="0" distR="0" wp14:anchorId="7D98E074" wp14:editId="22EE885B">
-            <wp:extent cx="1596813" cy="3548743"/>
-            <wp:effectExtent l="0" t="0" r="3810" b="0"/>
-            <wp:docPr id="9" name="Рисунок 9"/>
-            <wp:cNvGraphicFramePr>
-              <a:graphicFrameLocks xmlns:a="http://schemas.openxmlformats.org/drawingml/2006/main" noChangeAspect="1"/>
-            </wp:cNvGraphicFramePr>
-            <a:graphic xmlns:a="http://schemas.openxmlformats.org/drawingml/2006/main">
-              <a:graphicData uri="http://schemas.openxmlformats.org/drawingml/2006/picture">
-                <pic:pic xmlns:pic="http://schemas.openxmlformats.org/drawingml/2006/picture">
-                  <pic:nvPicPr>
-                    <pic:cNvPr id="0" name="Оператор.png"/>
-                    <pic:cNvPicPr/>
-                  </pic:nvPicPr>
-                  <pic:blipFill>
-                    <a:blip r:embed="rId20">
-                      <a:extLst>
-                        <a:ext uri="{28A0092B-C50C-407E-A947-70E740481C1C}">
-                          <a14:useLocalDpi xmlns:a14="http://schemas.microsoft.com/office/drawing/2010/main" val="0"/>
-                        </a:ext>
-                      </a:extLst>
-                    </a:blip>
-                    <a:stretch>
-                      <a:fillRect/>
-                    </a:stretch>
-                  </pic:blipFill>
-                  <pic:spPr>
-                    <a:xfrm>
-                      <a:off x="0" y="0"/>
-                      <a:ext cx="1600805" cy="3557615"/>
+                      <a:ext cx="2172003" cy="2076740"/>
                     </a:xfrm>
                     <a:prstGeom prst="rect">
                       <a:avLst/>
@@ -5219,18 +4722,51 @@
         <w:jc w:val="center"/>
       </w:pPr>
       <w:r>
-        <w:t>Рисунок 10 – Страница «Чата»</w:t>
+        <w:t xml:space="preserve">Рисунок 6 – Логотип </w:t>
+      </w:r>
+      <w:r>
+        <w:t>«</w:t>
+      </w:r>
+      <w:proofErr w:type="spellStart"/>
+      <w:r>
+        <w:t>Fitness</w:t>
+      </w:r>
+      <w:proofErr w:type="spellEnd"/>
+      <w:r>
+        <w:t xml:space="preserve"> </w:t>
+      </w:r>
+      <w:proofErr w:type="spellStart"/>
+      <w:r>
+        <w:t>Tracker</w:t>
+      </w:r>
+      <w:proofErr w:type="spellEnd"/>
+      <w:r>
+        <w:t>»</w:t>
       </w:r>
     </w:p>
     <w:p>
       <w:pPr>
         <w:ind w:right="-2"/>
-      </w:pPr>
-      <w:r>
-        <w:t>На данной странице имеется в</w:t>
-      </w:r>
-      <w:r>
-        <w:t>озможность общения с оператором по интересующим вопросам на соответствующие автосервису темы.</w:t>
+        <w:jc w:val="left"/>
+      </w:pPr>
+      <w:r>
+        <w:t>На логотипе изображена тематическая приложению иллюстрация.</w:t>
+      </w:r>
+    </w:p>
+    <w:p>
+      <w:pPr>
+        <w:ind w:right="-2"/>
+      </w:pPr>
+      <w:bookmarkStart w:id="10" w:name="_GoBack"/>
+      <w:bookmarkEnd w:id="10"/>
+      <w:r>
+        <w:t xml:space="preserve">На рисунке (Рисунок 7) ниже представлена страница </w:t>
+      </w:r>
+      <w:r>
+        <w:t>приветствия</w:t>
+      </w:r>
+      <w:r>
+        <w:t>.</w:t>
       </w:r>
     </w:p>
     <w:p>
@@ -5239,24 +4775,11 @@
         <w:jc w:val="center"/>
       </w:pPr>
       <w:r>
-        <w:rPr>
-          <w:noProof/>
-          <w:lang w:eastAsia="ru-RU"/>
-        </w:rPr>
-        <w:lastRenderedPageBreak/>
         <w:drawing>
-          <wp:anchor distT="0" distB="0" distL="114300" distR="114300" simplePos="0" relativeHeight="251655680" behindDoc="0" locked="0" layoutInCell="1" allowOverlap="1" wp14:anchorId="69A15382" wp14:editId="640773A6">
-            <wp:simplePos x="0" y="0"/>
-            <wp:positionH relativeFrom="column">
-              <wp:posOffset>2550160</wp:posOffset>
-            </wp:positionH>
-            <wp:positionV relativeFrom="paragraph">
-              <wp:posOffset>295910</wp:posOffset>
-            </wp:positionV>
-            <wp:extent cx="1795780" cy="3992880"/>
-            <wp:effectExtent l="0" t="0" r="0" b="7620"/>
-            <wp:wrapTopAndBottom/>
-            <wp:docPr id="27" name="Рисунок 27"/>
+          <wp:inline distT="0" distB="0" distL="0" distR="0" wp14:anchorId="497C66D7" wp14:editId="27215FF6">
+            <wp:extent cx="2478145" cy="5337544"/>
+            <wp:effectExtent l="0" t="0" r="0" b="0"/>
+            <wp:docPr id="3" name="Рисунок 3"/>
             <wp:cNvGraphicFramePr>
               <a:graphicFrameLocks xmlns:a="http://schemas.openxmlformats.org/drawingml/2006/main" noChangeAspect="1"/>
             </wp:cNvGraphicFramePr>
@@ -5264,17 +4787,11 @@
               <a:graphicData uri="http://schemas.openxmlformats.org/drawingml/2006/picture">
                 <pic:pic xmlns:pic="http://schemas.openxmlformats.org/drawingml/2006/picture">
                   <pic:nvPicPr>
-                    <pic:cNvPr id="0" name="Личный кабинет (2).png"/>
+                    <pic:cNvPr id="0" name=""/>
                     <pic:cNvPicPr/>
                   </pic:nvPicPr>
                   <pic:blipFill>
-                    <a:blip r:embed="rId21">
-                      <a:extLst>
-                        <a:ext uri="{28A0092B-C50C-407E-A947-70E740481C1C}">
-                          <a14:useLocalDpi xmlns:a14="http://schemas.microsoft.com/office/drawing/2010/main" val="0"/>
-                        </a:ext>
-                      </a:extLst>
-                    </a:blip>
+                    <a:blip r:embed="rId17"/>
                     <a:stretch>
                       <a:fillRect/>
                     </a:stretch>
@@ -5282,7 +4799,7 @@
                   <pic:spPr>
                     <a:xfrm>
                       <a:off x="0" y="0"/>
-                      <a:ext cx="1795780" cy="3992880"/>
+                      <a:ext cx="2478145" cy="5337544"/>
                     </a:xfrm>
                     <a:prstGeom prst="rect">
                       <a:avLst/>
@@ -5291,17 +4808,8 @@
                 </pic:pic>
               </a:graphicData>
             </a:graphic>
-            <wp14:sizeRelH relativeFrom="page">
-              <wp14:pctWidth>0</wp14:pctWidth>
-            </wp14:sizeRelH>
-            <wp14:sizeRelV relativeFrom="page">
-              <wp14:pctHeight>0</wp14:pctHeight>
-            </wp14:sizeRelV>
-          </wp:anchor>
+          </wp:inline>
         </w:drawing>
-      </w:r>
-      <w:r>
-        <w:t>На рисунке (Рисунок 11) ниже представлена страница отзывов.</w:t>
       </w:r>
     </w:p>
     <w:p>
@@ -5310,18 +4818,26 @@
         <w:jc w:val="center"/>
       </w:pPr>
       <w:r>
-        <w:t>Рисунок 11 – Страница «Отзывы»</w:t>
+        <w:t>Рисунок 7 – Страница «</w:t>
+      </w:r>
+      <w:r>
+        <w:t>Приветствия</w:t>
+      </w:r>
+      <w:r>
+        <w:t>»</w:t>
       </w:r>
     </w:p>
     <w:p>
       <w:pPr>
         <w:ind w:right="-2"/>
-      </w:pPr>
-      <w:r>
-        <w:t>На данной странице клиент имеет возможность просмотреть оставленные другими клиентами отзыв</w:t>
-      </w:r>
-      <w:r>
-        <w:t>ы</w:t>
+        <w:jc w:val="left"/>
+      </w:pPr>
+      <w:r>
+        <w:lastRenderedPageBreak/>
+        <w:t xml:space="preserve">На данной странице мобильного приложения предоставлена возможность </w:t>
+      </w:r>
+      <w:r>
+        <w:t>увидеть логотип приложения</w:t>
       </w:r>
       <w:r>
         <w:t>.</w:t>
@@ -5329,27 +4845,35 @@
     </w:p>
     <w:p>
       <w:pPr>
-        <w:ind w:right="-2"/>
-      </w:pPr>
-      <w:r>
-        <w:rPr>
-          <w:noProof/>
-          <w:lang w:eastAsia="ru-RU"/>
-        </w:rPr>
-        <w:lastRenderedPageBreak/>
+        <w:ind w:left="708" w:right="-2" w:firstLine="0"/>
+      </w:pPr>
+      <w:r>
+        <w:t xml:space="preserve">На рисунке (Рисунок </w:t>
+      </w:r>
+      <w:r>
+        <w:t>8</w:t>
+      </w:r>
+      <w:r>
+        <w:t xml:space="preserve">) ниже представлена страница </w:t>
+      </w:r>
+      <w:r>
+        <w:t>с количеством пройденных шагов</w:t>
+      </w:r>
+      <w:r>
+        <w:t>.</w:t>
+      </w:r>
+    </w:p>
+    <w:p>
+      <w:pPr>
+        <w:ind w:left="708" w:right="-2" w:firstLine="0"/>
+        <w:jc w:val="center"/>
+      </w:pPr>
+      <w:r>
         <w:drawing>
-          <wp:anchor distT="0" distB="0" distL="114300" distR="114300" simplePos="0" relativeHeight="251667968" behindDoc="0" locked="0" layoutInCell="1" allowOverlap="1" wp14:anchorId="7AE3B1A4" wp14:editId="036502D6">
-            <wp:simplePos x="0" y="0"/>
-            <wp:positionH relativeFrom="column">
-              <wp:posOffset>1990725</wp:posOffset>
-            </wp:positionH>
-            <wp:positionV relativeFrom="paragraph">
-              <wp:posOffset>781050</wp:posOffset>
-            </wp:positionV>
-            <wp:extent cx="2435860" cy="5414010"/>
-            <wp:effectExtent l="0" t="0" r="2540" b="0"/>
-            <wp:wrapTopAndBottom/>
-            <wp:docPr id="29" name="Рисунок 29"/>
+          <wp:inline distT="0" distB="0" distL="0" distR="0" wp14:anchorId="17CFE560" wp14:editId="030A8C0C">
+            <wp:extent cx="2604977" cy="5621710"/>
+            <wp:effectExtent l="0" t="0" r="5080" b="0"/>
+            <wp:docPr id="24" name="Рисунок 24"/>
             <wp:cNvGraphicFramePr>
               <a:graphicFrameLocks xmlns:a="http://schemas.openxmlformats.org/drawingml/2006/main" noChangeAspect="1"/>
             </wp:cNvGraphicFramePr>
@@ -5357,17 +4881,11 @@
               <a:graphicData uri="http://schemas.openxmlformats.org/drawingml/2006/picture">
                 <pic:pic xmlns:pic="http://schemas.openxmlformats.org/drawingml/2006/picture">
                   <pic:nvPicPr>
-                    <pic:cNvPr id="0" name="Личный кабинет.png"/>
+                    <pic:cNvPr id="0" name=""/>
                     <pic:cNvPicPr/>
                   </pic:nvPicPr>
                   <pic:blipFill>
-                    <a:blip r:embed="rId22">
-                      <a:extLst>
-                        <a:ext uri="{28A0092B-C50C-407E-A947-70E740481C1C}">
-                          <a14:useLocalDpi xmlns:a14="http://schemas.microsoft.com/office/drawing/2010/main" val="0"/>
-                        </a:ext>
-                      </a:extLst>
-                    </a:blip>
+                    <a:blip r:embed="rId18"/>
                     <a:stretch>
                       <a:fillRect/>
                     </a:stretch>
@@ -5375,7 +4893,7 @@
                   <pic:spPr>
                     <a:xfrm>
                       <a:off x="0" y="0"/>
-                      <a:ext cx="2435860" cy="5414010"/>
+                      <a:ext cx="2606789" cy="5625620"/>
                     </a:xfrm>
                     <a:prstGeom prst="rect">
                       <a:avLst/>
@@ -5384,17 +4902,8 @@
                 </pic:pic>
               </a:graphicData>
             </a:graphic>
-            <wp14:sizeRelH relativeFrom="page">
-              <wp14:pctWidth>0</wp14:pctWidth>
-            </wp14:sizeRelH>
-            <wp14:sizeRelV relativeFrom="page">
-              <wp14:pctHeight>0</wp14:pctHeight>
-            </wp14:sizeRelV>
-          </wp:anchor>
+          </wp:inline>
         </w:drawing>
-      </w:r>
-      <w:r>
-        <w:t>На рисунке (Рисунок 12) ниже представлена страница личного кабинета.</w:t>
       </w:r>
     </w:p>
     <w:p>
@@ -5403,21 +4912,387 @@
         <w:jc w:val="center"/>
       </w:pPr>
       <w:r>
-        <w:t>Рисунок 12 – Страница «Личный кабинет»</w:t>
+        <w:t xml:space="preserve">Рисунок </w:t>
+      </w:r>
+      <w:r>
+        <w:t>8</w:t>
+      </w:r>
+      <w:r>
+        <w:t xml:space="preserve"> – Страница «</w:t>
+      </w:r>
+      <w:r>
+        <w:t>Количество шагов</w:t>
+      </w:r>
+      <w:r>
+        <w:t>»</w:t>
       </w:r>
     </w:p>
     <w:p>
       <w:pPr>
         <w:ind w:right="-2"/>
       </w:pPr>
-      <w:r>
-        <w:t>На данной странице представлена возможность поиска услуг, перехода на другие страницы приложения.</w:t>
+    </w:p>
+    <w:p>
+      <w:pPr>
+        <w:ind w:right="-2"/>
+      </w:pPr>
+      <w:r>
+        <w:t xml:space="preserve">На данной странице </w:t>
+      </w:r>
+      <w:r>
+        <w:t>пользователь</w:t>
+      </w:r>
+      <w:r>
+        <w:t xml:space="preserve"> имеет возможность </w:t>
+      </w:r>
+      <w:r>
+        <w:t>просмотреть</w:t>
+      </w:r>
+      <w:r>
+        <w:t>,</w:t>
+      </w:r>
+      <w:r>
+        <w:t xml:space="preserve"> какое количество шагов он сделал</w:t>
+      </w:r>
+      <w:r>
+        <w:t xml:space="preserve">. Для этого ему достаточно </w:t>
+      </w:r>
+      <w:r>
+        <w:t xml:space="preserve">переключиться в нижнем меню на </w:t>
+      </w:r>
+      <w:r>
+        <w:t>«</w:t>
+      </w:r>
+      <w:r>
+        <w:rPr>
+          <w:lang w:val="en-US"/>
+        </w:rPr>
+        <w:t>Steps</w:t>
+      </w:r>
+      <w:r>
+        <w:t>»</w:t>
+      </w:r>
+    </w:p>
+    <w:p>
+      <w:pPr>
+        <w:ind w:right="-2"/>
+      </w:pPr>
+    </w:p>
+    <w:p>
+      <w:pPr>
+        <w:ind w:right="-2" w:firstLine="0"/>
+        <w:rPr>
+          <w:lang w:val="en-US"/>
+        </w:rPr>
+      </w:pPr>
+    </w:p>
+    <w:p>
+      <w:pPr>
+        <w:ind w:right="-2"/>
+      </w:pPr>
+      <w:r>
+        <w:lastRenderedPageBreak/>
+        <w:t xml:space="preserve">На рисунке (Рисунок </w:t>
+      </w:r>
+      <w:r>
+        <w:t>9</w:t>
+      </w:r>
+      <w:r>
+        <w:t xml:space="preserve">) ниже представлена страница </w:t>
+      </w:r>
+      <w:r>
+        <w:rPr>
+          <w:lang w:val="en-US"/>
+        </w:rPr>
+        <w:t>c</w:t>
+      </w:r>
+      <w:r>
+        <w:t xml:space="preserve"> </w:t>
+      </w:r>
+      <w:r>
+        <w:t>сожжёнными калориями</w:t>
+      </w:r>
+      <w:r>
+        <w:t>.</w:t>
       </w:r>
     </w:p>
     <w:p>
       <w:pPr>
         <w:ind w:right="-2"/>
         <w:jc w:val="center"/>
+      </w:pPr>
+      <w:r>
+        <w:rPr>
+          <w:noProof/>
+          <w:lang w:eastAsia="ru-RU"/>
+        </w:rPr>
+        <w:drawing>
+          <wp:inline distT="0" distB="0" distL="0" distR="0" wp14:anchorId="34E9A320" wp14:editId="2F52B9F8">
+            <wp:extent cx="2603194" cy="5645889"/>
+            <wp:effectExtent l="0" t="0" r="6985" b="0"/>
+            <wp:docPr id="25" name="Рисунок 25"/>
+            <wp:cNvGraphicFramePr>
+              <a:graphicFrameLocks xmlns:a="http://schemas.openxmlformats.org/drawingml/2006/main" noChangeAspect="1"/>
+            </wp:cNvGraphicFramePr>
+            <a:graphic xmlns:a="http://schemas.openxmlformats.org/drawingml/2006/main">
+              <a:graphicData uri="http://schemas.openxmlformats.org/drawingml/2006/picture">
+                <pic:pic xmlns:pic="http://schemas.openxmlformats.org/drawingml/2006/picture">
+                  <pic:nvPicPr>
+                    <pic:cNvPr id="0" name=""/>
+                    <pic:cNvPicPr/>
+                  </pic:nvPicPr>
+                  <pic:blipFill>
+                    <a:blip r:embed="rId19"/>
+                    <a:stretch>
+                      <a:fillRect/>
+                    </a:stretch>
+                  </pic:blipFill>
+                  <pic:spPr>
+                    <a:xfrm>
+                      <a:off x="0" y="0"/>
+                      <a:ext cx="2606728" cy="5653554"/>
+                    </a:xfrm>
+                    <a:prstGeom prst="rect">
+                      <a:avLst/>
+                    </a:prstGeom>
+                  </pic:spPr>
+                </pic:pic>
+              </a:graphicData>
+            </a:graphic>
+          </wp:inline>
+        </w:drawing>
+      </w:r>
+      <w:r>
+        <w:rPr>
+          <w:noProof/>
+          <w:lang w:eastAsia="ru-RU"/>
+        </w:rPr>
+        <w:t xml:space="preserve"> </w:t>
+      </w:r>
+    </w:p>
+    <w:p>
+      <w:pPr>
+        <w:ind w:right="-2"/>
+        <w:jc w:val="center"/>
+      </w:pPr>
+      <w:r>
+        <w:t xml:space="preserve">Рисунок </w:t>
+      </w:r>
+      <w:r>
+        <w:t>9</w:t>
+      </w:r>
+      <w:r>
+        <w:t xml:space="preserve"> – Страница «</w:t>
+      </w:r>
+      <w:r>
+        <w:t>С</w:t>
+      </w:r>
+      <w:r>
+        <w:t>ожжённы</w:t>
+      </w:r>
+      <w:r>
+        <w:t>е</w:t>
+      </w:r>
+      <w:r>
+        <w:t xml:space="preserve"> калори</w:t>
+      </w:r>
+      <w:r>
+        <w:t>и</w:t>
+      </w:r>
+      <w:r>
+        <w:t>»</w:t>
+      </w:r>
+    </w:p>
+    <w:p>
+      <w:pPr>
+        <w:ind w:right="-2"/>
+      </w:pPr>
+      <w:r>
+        <w:t>На данной странице имеется в</w:t>
+      </w:r>
+      <w:r>
+        <w:t xml:space="preserve">озможность </w:t>
+      </w:r>
+      <w:r>
+        <w:t>просмотр</w:t>
+      </w:r>
+      <w:r>
+        <w:t>а</w:t>
+      </w:r>
+      <w:r>
+        <w:t xml:space="preserve"> обще</w:t>
+      </w:r>
+      <w:r>
+        <w:t>го количества</w:t>
+      </w:r>
+      <w:r>
+        <w:t xml:space="preserve"> сожжённых калорий пользователем</w:t>
+      </w:r>
+      <w:r>
+        <w:t>.</w:t>
+      </w:r>
+      <w:r>
+        <w:t xml:space="preserve"> </w:t>
+      </w:r>
+      <w:r>
+        <w:t>Для этого ему достаточно переключиться в нижнем меню на «</w:t>
+      </w:r>
+      <w:r>
+        <w:rPr>
+          <w:lang w:val="en-US"/>
+        </w:rPr>
+        <w:t>Calories</w:t>
+      </w:r>
+      <w:r>
+        <w:t>»</w:t>
+      </w:r>
+    </w:p>
+    <w:p>
+      <w:pPr>
+        <w:ind w:right="-2"/>
+      </w:pPr>
+    </w:p>
+    <w:p>
+      <w:pPr>
+        <w:ind w:right="-2"/>
+      </w:pPr>
+    </w:p>
+    <w:p>
+      <w:pPr>
+        <w:ind w:right="-2"/>
+      </w:pPr>
+    </w:p>
+    <w:p>
+      <w:pPr>
+        <w:ind w:right="-2" w:firstLine="0"/>
+        <w:rPr>
+          <w:lang w:val="en-US"/>
+        </w:rPr>
+      </w:pPr>
+    </w:p>
+    <w:p>
+      <w:pPr>
+        <w:ind w:right="-2"/>
+      </w:pPr>
+      <w:r>
+        <w:lastRenderedPageBreak/>
+        <w:t xml:space="preserve">На рисунке (Рисунок </w:t>
+      </w:r>
+      <w:r>
+        <w:t>10</w:t>
+      </w:r>
+      <w:r>
+        <w:t xml:space="preserve">) ниже представлена страница </w:t>
+      </w:r>
+      <w:r>
+        <w:t>с пройденным расстоянием</w:t>
+      </w:r>
+      <w:r>
+        <w:t>.</w:t>
+      </w:r>
+    </w:p>
+    <w:p>
+      <w:pPr>
+        <w:ind w:right="-2"/>
+        <w:jc w:val="center"/>
+      </w:pPr>
+      <w:r>
+        <w:drawing>
+          <wp:inline distT="0" distB="0" distL="0" distR="0" wp14:anchorId="31F70CAF" wp14:editId="68015761">
+            <wp:extent cx="2398283" cy="5241851"/>
+            <wp:effectExtent l="0" t="0" r="2540" b="0"/>
+            <wp:docPr id="26" name="Рисунок 26"/>
+            <wp:cNvGraphicFramePr>
+              <a:graphicFrameLocks xmlns:a="http://schemas.openxmlformats.org/drawingml/2006/main" noChangeAspect="1"/>
+            </wp:cNvGraphicFramePr>
+            <a:graphic xmlns:a="http://schemas.openxmlformats.org/drawingml/2006/main">
+              <a:graphicData uri="http://schemas.openxmlformats.org/drawingml/2006/picture">
+                <pic:pic xmlns:pic="http://schemas.openxmlformats.org/drawingml/2006/picture">
+                  <pic:nvPicPr>
+                    <pic:cNvPr id="0" name=""/>
+                    <pic:cNvPicPr/>
+                  </pic:nvPicPr>
+                  <pic:blipFill>
+                    <a:blip r:embed="rId20"/>
+                    <a:stretch>
+                      <a:fillRect/>
+                    </a:stretch>
+                  </pic:blipFill>
+                  <pic:spPr>
+                    <a:xfrm>
+                      <a:off x="0" y="0"/>
+                      <a:ext cx="2399034" cy="5243492"/>
+                    </a:xfrm>
+                    <a:prstGeom prst="rect">
+                      <a:avLst/>
+                    </a:prstGeom>
+                  </pic:spPr>
+                </pic:pic>
+              </a:graphicData>
+            </a:graphic>
+          </wp:inline>
+        </w:drawing>
+      </w:r>
+    </w:p>
+    <w:p>
+      <w:pPr>
+        <w:ind w:right="-2"/>
+        <w:jc w:val="center"/>
+      </w:pPr>
+      <w:r>
+        <w:t>Рисунок 1</w:t>
+      </w:r>
+      <w:r>
+        <w:t>0</w:t>
+      </w:r>
+      <w:r>
+        <w:t xml:space="preserve"> – Страница «</w:t>
+      </w:r>
+      <w:r>
+        <w:t>Пройденное расстояние</w:t>
+      </w:r>
+      <w:r>
+        <w:t>»</w:t>
+      </w:r>
+    </w:p>
+    <w:p>
+      <w:pPr>
+        <w:ind w:right="-2"/>
+      </w:pPr>
+      <w:r>
+        <w:t xml:space="preserve">На данной странице представлена возможность </w:t>
+      </w:r>
+      <w:r>
+        <w:t>просмотра пройденного расстояния</w:t>
+      </w:r>
+      <w:r>
+        <w:t>.</w:t>
+      </w:r>
+      <w:r>
+        <w:t xml:space="preserve"> </w:t>
+      </w:r>
+      <w:r>
+        <w:t xml:space="preserve"> </w:t>
+      </w:r>
+      <w:r>
+        <w:t>Для этого ему достаточно переключиться в нижнем меню на «</w:t>
+      </w:r>
+      <w:r>
+        <w:rPr>
+          <w:lang w:val="en-US"/>
+        </w:rPr>
+        <w:t>Distance</w:t>
+      </w:r>
+      <w:r>
+        <w:t>»</w:t>
+      </w:r>
+    </w:p>
+    <w:p>
+      <w:pPr>
+        <w:ind w:right="-2" w:firstLine="0"/>
+        <w:rPr>
+          <w:lang w:val="en-US"/>
+        </w:rPr>
       </w:pPr>
     </w:p>
     <w:p>
@@ -5438,16 +5313,13 @@
         <w:ind w:right="-2"/>
       </w:pPr>
       <w:r>
-        <w:t xml:space="preserve">Средой программирования </w:t>
-      </w:r>
-      <w:r>
-        <w:rPr>
-          <w:highlight w:val="yellow"/>
-        </w:rPr>
-        <w:t>была</w:t>
-      </w:r>
-      <w:r>
-        <w:t xml:space="preserve"> выбрана программа </w:t>
+        <w:t>Средой программирования</w:t>
+      </w:r>
+      <w:r>
+        <w:t xml:space="preserve"> </w:t>
+      </w:r>
+      <w:r>
+        <w:t xml:space="preserve">выбрана программа </w:t>
       </w:r>
       <w:r>
         <w:rPr>
@@ -5468,14 +5340,22 @@
         <w:t xml:space="preserve"> </w:t>
       </w:r>
       <w:r>
-        <w:t xml:space="preserve">версии. Языком программирования является </w:t>
-      </w:r>
-      <w:r>
-        <w:rPr>
-          <w:lang w:val="en-US"/>
-        </w:rPr>
-        <w:t>Java</w:t>
-      </w:r>
+        <w:t>версии</w:t>
+      </w:r>
+      <w:r>
+        <w:t xml:space="preserve">: 2021.3.1.16. </w:t>
+      </w:r>
+      <w:r>
+        <w:t xml:space="preserve">Языком программирования является </w:t>
+      </w:r>
+      <w:proofErr w:type="spellStart"/>
+      <w:r>
+        <w:rPr>
+          <w:lang w:val="en-US"/>
+        </w:rPr>
+        <w:t>Kotlin</w:t>
+      </w:r>
+      <w:proofErr w:type="spellEnd"/>
       <w:r>
         <w:t xml:space="preserve">. </w:t>
       </w:r>
@@ -5488,32 +5368,6 @@
         <w:ind w:right="-2"/>
       </w:pPr>
       <w:r>
-        <w:t>Используемый сервис для базы данных и ау</w:t>
-      </w:r>
-      <w:r>
-        <w:t>те</w:t>
-      </w:r>
-      <w:r>
-        <w:t xml:space="preserve">нтификации – </w:t>
-      </w:r>
-      <w:commentRangeStart w:id="12"/>
-      <w:r>
-        <w:rPr>
-          <w:lang w:val="en-US"/>
-        </w:rPr>
-        <w:t>Firebase</w:t>
-      </w:r>
-      <w:commentRangeEnd w:id="12"/>
-      <w:r>
-        <w:rPr>
-          <w:rStyle w:val="af6"/>
-        </w:rPr>
-        <w:commentReference w:id="12"/>
-      </w:r>
-      <w:r>
-        <w:t>.</w:t>
-      </w:r>
-      <w:r>
         <w:br w:type="page"/>
       </w:r>
     </w:p>
@@ -5524,7 +5378,7 @@
           <w:lang w:eastAsia="ru-RU"/>
         </w:rPr>
       </w:pPr>
-      <w:bookmarkStart w:id="13" w:name="_Toc117112979"/>
+      <w:bookmarkStart w:id="12" w:name="_Toc117112979"/>
       <w:r>
         <w:rPr>
           <w:lang w:eastAsia="ru-RU"/>
@@ -5532,17 +5386,17 @@
         <w:lastRenderedPageBreak/>
         <w:t>Разработка мобильного приложения</w:t>
       </w:r>
+      <w:bookmarkEnd w:id="12"/>
+    </w:p>
+    <w:p>
+      <w:pPr>
+        <w:pStyle w:val="2"/>
+      </w:pPr>
+      <w:bookmarkStart w:id="13" w:name="_Toc117112980"/>
+      <w:r>
+        <w:t>Разработка базы данных</w:t>
+      </w:r>
       <w:bookmarkEnd w:id="13"/>
-    </w:p>
-    <w:p>
-      <w:pPr>
-        <w:pStyle w:val="2"/>
-      </w:pPr>
-      <w:bookmarkStart w:id="14" w:name="_Toc117112980"/>
-      <w:r>
-        <w:t>Разработка базы данных</w:t>
-      </w:r>
-      <w:bookmarkEnd w:id="14"/>
     </w:p>
     <w:p>
       <w:pPr>
@@ -5648,7 +5502,7 @@
                     <pic:cNvPicPr/>
                   </pic:nvPicPr>
                   <pic:blipFill>
-                    <a:blip r:embed="rId24">
+                    <a:blip r:embed="rId21">
                       <a:extLst>
                         <a:ext uri="{28A0092B-C50C-407E-A947-70E740481C1C}">
                           <a14:useLocalDpi xmlns:a14="http://schemas.microsoft.com/office/drawing/2010/main" val="0"/>
@@ -5925,7 +5779,7 @@
         </w:rPr>
         <w:t xml:space="preserve">анализа </w:t>
       </w:r>
-      <w:commentRangeStart w:id="15"/>
+      <w:commentRangeStart w:id="14"/>
       <w:r>
         <w:rPr>
           <w:highlight w:val="yellow"/>
@@ -5933,12 +5787,12 @@
         </w:rPr>
         <w:t>были</w:t>
       </w:r>
-      <w:commentRangeEnd w:id="15"/>
+      <w:commentRangeEnd w:id="14"/>
       <w:r>
         <w:rPr>
           <w:rStyle w:val="af6"/>
         </w:rPr>
-        <w:commentReference w:id="15"/>
+        <w:commentReference w:id="14"/>
       </w:r>
       <w:r>
         <w:rPr>
@@ -6052,7 +5906,7 @@
                     <pic:cNvPicPr/>
                   </pic:nvPicPr>
                   <pic:blipFill>
-                    <a:blip r:embed="rId25">
+                    <a:blip r:embed="rId23">
                       <a:extLst>
                         <a:ext uri="{28A0092B-C50C-407E-A947-70E740481C1C}">
                           <a14:useLocalDpi xmlns:a14="http://schemas.microsoft.com/office/drawing/2010/main" val="0"/>
@@ -6203,7 +6057,7 @@
                     <pic:cNvPicPr/>
                   </pic:nvPicPr>
                   <pic:blipFill>
-                    <a:blip r:embed="rId26">
+                    <a:blip r:embed="rId24">
                       <a:extLst>
                         <a:ext uri="{28A0092B-C50C-407E-A947-70E740481C1C}">
                           <a14:useLocalDpi xmlns:a14="http://schemas.microsoft.com/office/drawing/2010/main" val="0"/>
@@ -6258,7 +6112,7 @@
       <w:pPr>
         <w:pStyle w:val="2"/>
       </w:pPr>
-      <w:bookmarkStart w:id="16" w:name="_Toc117112981"/>
+      <w:bookmarkStart w:id="15" w:name="_Toc117112981"/>
       <w:r>
         <w:lastRenderedPageBreak/>
         <w:t xml:space="preserve">Разработка </w:t>
@@ -6266,7 +6120,7 @@
       <w:r>
         <w:t>используемых плагинов</w:t>
       </w:r>
-      <w:bookmarkEnd w:id="16"/>
+      <w:bookmarkEnd w:id="15"/>
     </w:p>
     <w:p>
       <w:pPr>
@@ -6279,7 +6133,21 @@
         <w:rPr>
           <w:lang w:eastAsia="ru-RU"/>
         </w:rPr>
-        <w:t xml:space="preserve">Ниже приведен листинг (Листинг 1), на котором изображено название эмулятора для запуска приложения в Android </w:t>
+        <w:t xml:space="preserve">Ниже приведен листинг (Листинг 1), на котором изображено название эмулятора для запуска приложения в </w:t>
+      </w:r>
+      <w:proofErr w:type="spellStart"/>
+      <w:r>
+        <w:rPr>
+          <w:lang w:eastAsia="ru-RU"/>
+        </w:rPr>
+        <w:t>Android</w:t>
+      </w:r>
+      <w:proofErr w:type="spellEnd"/>
+      <w:r>
+        <w:rPr>
+          <w:lang w:eastAsia="ru-RU"/>
+        </w:rPr>
+        <w:t xml:space="preserve"> </w:t>
       </w:r>
       <w:proofErr w:type="spellStart"/>
       <w:r>
@@ -6304,7 +6172,7 @@
           <w:lang w:eastAsia="ru-RU"/>
         </w:rPr>
       </w:pPr>
-      <w:commentRangeStart w:id="17"/>
+      <w:commentRangeStart w:id="16"/>
       <w:r>
         <w:rPr>
           <w:noProof/>
@@ -6326,7 +6194,7 @@
                     <pic:cNvPicPr/>
                   </pic:nvPicPr>
                   <pic:blipFill>
-                    <a:blip r:embed="rId27">
+                    <a:blip r:embed="rId25">
                       <a:extLst>
                         <a:ext uri="{28A0092B-C50C-407E-A947-70E740481C1C}">
                           <a14:useLocalDpi xmlns:a14="http://schemas.microsoft.com/office/drawing/2010/main" val="0"/>
@@ -6352,12 +6220,12 @@
           </wp:inline>
         </w:drawing>
       </w:r>
-      <w:commentRangeEnd w:id="17"/>
+      <w:commentRangeEnd w:id="16"/>
       <w:r>
         <w:rPr>
           <w:rStyle w:val="af6"/>
         </w:rPr>
-        <w:commentReference w:id="17"/>
+        <w:commentReference w:id="16"/>
       </w:r>
     </w:p>
     <w:p>
@@ -6404,19 +6272,19 @@
         </w:rPr>
         <w:t xml:space="preserve"> </w:t>
       </w:r>
-      <w:commentRangeStart w:id="18"/>
+      <w:commentRangeStart w:id="17"/>
       <w:r>
         <w:rPr>
           <w:lang w:eastAsia="ru-RU"/>
         </w:rPr>
         <w:t>дополнительные</w:t>
       </w:r>
-      <w:commentRangeEnd w:id="18"/>
+      <w:commentRangeEnd w:id="17"/>
       <w:r>
         <w:rPr>
           <w:rStyle w:val="af6"/>
         </w:rPr>
-        <w:commentReference w:id="18"/>
+        <w:commentReference w:id="17"/>
       </w:r>
       <w:r>
         <w:rPr>
@@ -6469,7 +6337,7 @@
                     <pic:cNvPicPr/>
                   </pic:nvPicPr>
                   <pic:blipFill>
-                    <a:blip r:embed="rId28">
+                    <a:blip r:embed="rId26">
                       <a:extLst>
                         <a:ext uri="{28A0092B-C50C-407E-A947-70E740481C1C}">
                           <a14:useLocalDpi xmlns:a14="http://schemas.microsoft.com/office/drawing/2010/main" val="0"/>
@@ -6525,19 +6393,19 @@
         </w:rPr>
         <w:t xml:space="preserve"> </w:t>
       </w:r>
-      <w:commentRangeStart w:id="19"/>
+      <w:commentRangeStart w:id="18"/>
       <w:r>
         <w:rPr>
           <w:lang w:eastAsia="ru-RU"/>
         </w:rPr>
         <w:t>Плагины</w:t>
       </w:r>
-      <w:commentRangeEnd w:id="19"/>
+      <w:commentRangeEnd w:id="18"/>
       <w:r>
         <w:rPr>
           <w:rStyle w:val="af6"/>
         </w:rPr>
-        <w:commentReference w:id="19"/>
+        <w:commentReference w:id="18"/>
       </w:r>
     </w:p>
     <w:p>
@@ -6622,7 +6490,7 @@
       <w:pPr>
         <w:pStyle w:val="2"/>
       </w:pPr>
-      <w:bookmarkStart w:id="20" w:name="_Toc117112982"/>
+      <w:bookmarkStart w:id="19" w:name="_Toc117112982"/>
       <w:r>
         <w:lastRenderedPageBreak/>
         <w:t>Описание р</w:t>
@@ -6630,7 +6498,7 @@
       <w:r>
         <w:t>азработанных процедур и функций</w:t>
       </w:r>
-      <w:bookmarkEnd w:id="20"/>
+      <w:bookmarkEnd w:id="19"/>
     </w:p>
     <w:p>
       <w:pPr>
@@ -12374,7 +12242,7 @@
           <w:lang w:eastAsia="ru-RU"/>
         </w:rPr>
       </w:pPr>
-      <w:bookmarkStart w:id="21" w:name="_Toc117112983"/>
+      <w:bookmarkStart w:id="20" w:name="_Toc117112983"/>
       <w:r>
         <w:rPr>
           <w:lang w:eastAsia="ru-RU"/>
@@ -12382,17 +12250,17 @@
         <w:lastRenderedPageBreak/>
         <w:t>Тестирование</w:t>
       </w:r>
+      <w:bookmarkEnd w:id="20"/>
+    </w:p>
+    <w:p>
+      <w:pPr>
+        <w:pStyle w:val="2"/>
+      </w:pPr>
+      <w:bookmarkStart w:id="21" w:name="_Toc117112984"/>
+      <w:r>
+        <w:t>Протокол тестирования дизайна приложения</w:t>
+      </w:r>
       <w:bookmarkEnd w:id="21"/>
-    </w:p>
-    <w:p>
-      <w:pPr>
-        <w:pStyle w:val="2"/>
-      </w:pPr>
-      <w:bookmarkStart w:id="22" w:name="_Toc117112984"/>
-      <w:r>
-        <w:t>Протокол тестирования дизайна приложения</w:t>
-      </w:r>
-      <w:bookmarkEnd w:id="22"/>
     </w:p>
     <w:p>
       <w:pPr>
@@ -12527,14 +12395,14 @@
       <w:pPr>
         <w:pStyle w:val="2"/>
       </w:pPr>
-      <w:bookmarkStart w:id="23" w:name="_Toc117112985"/>
+      <w:bookmarkStart w:id="22" w:name="_Toc117112985"/>
       <w:r>
         <w:t xml:space="preserve">Протокол </w:t>
       </w:r>
       <w:r>
         <w:t>тестирования функционала приложения</w:t>
       </w:r>
-      <w:bookmarkEnd w:id="23"/>
+      <w:bookmarkEnd w:id="22"/>
     </w:p>
     <w:p>
       <w:pPr>
@@ -14320,7 +14188,7 @@
           <w:lang w:eastAsia="ru-RU"/>
         </w:rPr>
       </w:pPr>
-      <w:commentRangeStart w:id="24"/>
+      <w:commentRangeStart w:id="23"/>
       <w:r>
         <w:rPr>
           <w:lang w:eastAsia="ru-RU"/>
@@ -14957,12 +14825,12 @@
         </w:rPr>
         <w:t>Статус кейса: выполнено.</w:t>
       </w:r>
-      <w:commentRangeEnd w:id="24"/>
+      <w:commentRangeEnd w:id="23"/>
       <w:r>
         <w:rPr>
           <w:rStyle w:val="af6"/>
         </w:rPr>
-        <w:commentReference w:id="24"/>
+        <w:commentReference w:id="23"/>
       </w:r>
     </w:p>
     <w:p>
@@ -14980,12 +14848,12 @@
       <w:pPr>
         <w:pStyle w:val="11"/>
       </w:pPr>
-      <w:bookmarkStart w:id="25" w:name="_Toc117112986"/>
+      <w:bookmarkStart w:id="24" w:name="_Toc117112986"/>
       <w:r>
         <w:lastRenderedPageBreak/>
         <w:t>Заключение</w:t>
       </w:r>
-      <w:bookmarkEnd w:id="25"/>
+      <w:bookmarkEnd w:id="24"/>
     </w:p>
     <w:p>
       <w:pPr>
@@ -15143,19 +15011,19 @@
         </w:rPr>
         <w:t xml:space="preserve">В дальнейшем планируется совершенствовать приложение и добавить уже к имеющемуся </w:t>
       </w:r>
-      <w:commentRangeStart w:id="26"/>
+      <w:commentRangeStart w:id="25"/>
       <w:r>
         <w:rPr>
           <w:highlight w:val="yellow"/>
         </w:rPr>
         <w:t>функционал</w:t>
       </w:r>
-      <w:commentRangeEnd w:id="26"/>
+      <w:commentRangeEnd w:id="25"/>
       <w:r>
         <w:rPr>
           <w:rStyle w:val="af6"/>
         </w:rPr>
-        <w:commentReference w:id="26"/>
+        <w:commentReference w:id="25"/>
       </w:r>
       <w:r>
         <w:rPr>
@@ -15175,7 +15043,7 @@
           <w:rFonts w:eastAsia="Calibri"/>
         </w:rPr>
       </w:pPr>
-      <w:bookmarkStart w:id="27" w:name="_Toc117112987"/>
+      <w:bookmarkStart w:id="26" w:name="_Toc117112987"/>
       <w:r>
         <w:rPr>
           <w:rFonts w:eastAsia="Calibri"/>
@@ -15183,7 +15051,7 @@
         <w:lastRenderedPageBreak/>
         <w:t>Библиография</w:t>
       </w:r>
-      <w:bookmarkEnd w:id="27"/>
+      <w:bookmarkEnd w:id="26"/>
     </w:p>
     <w:p>
       <w:pPr>
@@ -16212,9 +16080,9 @@
           <w:szCs w:val="28"/>
         </w:rPr>
         <w:sectPr>
-          <w:headerReference w:type="default" r:id="rId29"/>
-          <w:headerReference w:type="first" r:id="rId30"/>
-          <w:footerReference w:type="first" r:id="rId31"/>
+          <w:headerReference w:type="default" r:id="rId27"/>
+          <w:headerReference w:type="first" r:id="rId28"/>
+          <w:footerReference w:type="first" r:id="rId29"/>
           <w:pgSz w:w="11906" w:h="16838"/>
           <w:pgMar w:top="993" w:right="707" w:bottom="1418" w:left="1418" w:header="0" w:footer="709" w:gutter="0"/>
           <w:cols w:space="708"/>
@@ -16229,7 +16097,7 @@
           <w:rFonts w:eastAsia="Calibri"/>
         </w:rPr>
       </w:pPr>
-      <w:bookmarkStart w:id="28" w:name="_Toc117112988"/>
+      <w:bookmarkStart w:id="27" w:name="_Toc117112988"/>
       <w:r>
         <w:rPr>
           <w:rFonts w:eastAsia="Calibri"/>
@@ -16243,7 +16111,7 @@
         </w:rPr>
         <w:t>А</w:t>
       </w:r>
-      <w:bookmarkEnd w:id="28"/>
+      <w:bookmarkEnd w:id="27"/>
     </w:p>
     <w:p>
       <w:pPr>
@@ -17049,7 +16917,7 @@
           <w:lang w:eastAsia="ru-RU"/>
         </w:rPr>
       </w:pPr>
-      <w:bookmarkStart w:id="29" w:name="_Hlk10900017"/>
+      <w:bookmarkStart w:id="28" w:name="_Hlk10900017"/>
       <w:r>
         <w:rPr>
           <w:rFonts w:eastAsia="Times New Roman" w:cs="Times New Roman"/>
@@ -17068,7 +16936,7 @@
         </w:rPr>
         <w:t xml:space="preserve"> </w:t>
       </w:r>
-      <w:bookmarkEnd w:id="29"/>
+      <w:bookmarkEnd w:id="28"/>
       <w:r>
         <w:rPr>
           <w:rFonts w:eastAsia="Times New Roman" w:cs="Times New Roman"/>
@@ -18046,7 +17914,7 @@
           <w:szCs w:val="24"/>
         </w:rPr>
       </w:pPr>
-      <w:bookmarkStart w:id="30" w:name="_Hlk29931884"/>
+      <w:bookmarkStart w:id="29" w:name="_Hlk29931884"/>
       <w:r>
         <w:rPr>
           <w:rFonts w:eastAsia="Calibri" w:cs="Times New Roman"/>
@@ -18083,7 +17951,7 @@
         <w:t>Введение</w:t>
       </w:r>
     </w:p>
-    <w:bookmarkEnd w:id="30"/>
+    <w:bookmarkEnd w:id="29"/>
     <w:p>
       <w:pPr>
         <w:tabs>
@@ -19301,7 +19169,7 @@
         </w:rPr>
         <w:t>соблюдение типов данных при заполнении полей;</w:t>
       </w:r>
-      <w:bookmarkStart w:id="31" w:name="_Hlk26815356"/>
+      <w:bookmarkStart w:id="30" w:name="_Hlk26815356"/>
     </w:p>
     <w:p>
       <w:pPr>
@@ -19361,7 +19229,7 @@
         </w:rPr>
       </w:pPr>
     </w:p>
-    <w:bookmarkEnd w:id="31"/>
+    <w:bookmarkEnd w:id="30"/>
     <w:p>
       <w:pPr>
         <w:ind w:right="-2" w:firstLine="0"/>
@@ -19721,7 +19589,7 @@
         </w:rPr>
         <w:t xml:space="preserve">.7 </w:t>
       </w:r>
-      <w:bookmarkStart w:id="32" w:name="_Hlk26296653"/>
+      <w:bookmarkStart w:id="31" w:name="_Hlk26296653"/>
       <w:r>
         <w:rPr>
           <w:rFonts w:eastAsia="Calibri" w:cs="Times New Roman"/>
@@ -19731,7 +19599,7 @@
         </w:rPr>
         <w:t>Требования к маркировке и упаковке</w:t>
       </w:r>
-      <w:bookmarkEnd w:id="32"/>
+      <w:bookmarkEnd w:id="31"/>
     </w:p>
     <w:p>
       <w:pPr>
@@ -22514,8 +22382,8 @@
       </w:r>
     </w:p>
     <w:sectPr>
-      <w:headerReference w:type="default" r:id="rId32"/>
-      <w:footerReference w:type="default" r:id="rId33"/>
+      <w:headerReference w:type="default" r:id="rId30"/>
+      <w:footerReference w:type="default" r:id="rId31"/>
       <w:pgSz w:w="11906" w:h="16838"/>
       <w:pgMar w:top="1134" w:right="707" w:bottom="1134" w:left="1418" w:header="709" w:footer="709" w:gutter="0"/>
       <w:cols w:space="708"/>
@@ -22527,7 +22395,7 @@
 
 <file path=word/comments.xml><?xml version="1.0" encoding="utf-8"?>
 <w:comments xmlns:wpc="http://schemas.microsoft.com/office/word/2010/wordprocessingCanvas" xmlns:mc="http://schemas.openxmlformats.org/markup-compatibility/2006" xmlns:o="urn:schemas-microsoft-com:office:office" xmlns:r="http://schemas.openxmlformats.org/officeDocument/2006/relationships" xmlns:m="http://schemas.openxmlformats.org/officeDocument/2006/math" xmlns:v="urn:schemas-microsoft-com:vml" xmlns:wp14="http://schemas.microsoft.com/office/word/2010/wordprocessingDrawing" xmlns:wp="http://schemas.openxmlformats.org/drawingml/2006/wordprocessingDrawing" xmlns:w10="urn:schemas-microsoft-com:office:word" xmlns:w="http://schemas.openxmlformats.org/wordprocessingml/2006/main" xmlns:w14="http://schemas.microsoft.com/office/word/2010/wordml" xmlns:wpg="http://schemas.microsoft.com/office/word/2010/wordprocessingGroup" xmlns:wpi="http://schemas.microsoft.com/office/word/2010/wordprocessingInk" xmlns:wne="http://schemas.microsoft.com/office/word/2006/wordml" xmlns:wps="http://schemas.microsoft.com/office/word/2010/wordprocessingShape" mc:Ignorable="w14 wp14">
-  <w:comment w:id="12" w:author="irblska" w:date="2022-07-20T00:14:00Z" w:initials="i">
+  <w:comment w:id="14" w:author="irblska" w:date="2022-07-20T00:17:00Z" w:initials="i">
     <w:p>
       <w:pPr>
         <w:pStyle w:val="af7"/>
@@ -22539,19 +22407,35 @@
         <w:annotationRef/>
       </w:r>
       <w:r>
-        <w:t>Слишком мало написано для раздела!</w:t>
-      </w:r>
-    </w:p>
+        <w:t xml:space="preserve">Исключить </w:t>
+      </w:r>
+      <w:proofErr w:type="gramStart"/>
+      <w:r>
+        <w:t>данное</w:t>
+      </w:r>
+      <w:proofErr w:type="gramEnd"/>
+      <w:r>
+        <w:t xml:space="preserve"> и подобные слова!</w:t>
+      </w:r>
+    </w:p>
+  </w:comment>
+  <w:comment w:id="16" w:author="irblska" w:date="2022-07-20T00:18:00Z" w:initials="i">
     <w:p>
       <w:pPr>
         <w:pStyle w:val="af7"/>
       </w:pPr>
       <w:r>
-        <w:t>Причины выбора, описание среды, языка и СУБД</w:t>
+        <w:rPr>
+          <w:rStyle w:val="af6"/>
+        </w:rPr>
+        <w:annotationRef/>
+      </w:r>
+      <w:r>
+        <w:t>Это не листинг!!!!!!!!!!!!!!!!!!!!!!!!!!!!!!</w:t>
       </w:r>
     </w:p>
   </w:comment>
-  <w:comment w:id="15" w:author="irblska" w:date="2022-07-20T00:17:00Z" w:initials="i">
+  <w:comment w:id="17" w:author="irblska" w:date="2022-07-20T00:19:00Z" w:initials="i">
     <w:p>
       <w:pPr>
         <w:pStyle w:val="af7"/>
@@ -22563,11 +22447,11 @@
         <w:annotationRef/>
       </w:r>
       <w:r>
-        <w:t>Исключить данное и подобные слова!</w:t>
+        <w:t>Какие плагины являются встраиваемыми? А какие дополнительными?</w:t>
       </w:r>
     </w:p>
   </w:comment>
-  <w:comment w:id="17" w:author="irblska" w:date="2022-07-20T00:18:00Z" w:initials="i">
+  <w:comment w:id="18" w:author="irblska" w:date="2022-07-20T00:20:00Z" w:initials="i">
     <w:p>
       <w:pPr>
         <w:pStyle w:val="af7"/>
@@ -22579,11 +22463,19 @@
         <w:annotationRef/>
       </w:r>
       <w:r>
-        <w:t>Это не листинг!!!!!!!!!!!!!!!!!!!!!!!!!!!!!!</w:t>
+        <w:t>Это тоже не листинг!</w:t>
+      </w:r>
+    </w:p>
+    <w:p>
+      <w:pPr>
+        <w:pStyle w:val="af7"/>
+      </w:pPr>
+      <w:r>
+        <w:t>Хотя в данном случае можно было бы использовать листинг</w:t>
       </w:r>
     </w:p>
   </w:comment>
-  <w:comment w:id="18" w:author="irblska" w:date="2022-07-20T00:19:00Z" w:initials="i">
+  <w:comment w:id="23" w:author="irblska" w:date="2022-07-21T00:59:00Z" w:initials="i">
     <w:p>
       <w:pPr>
         <w:pStyle w:val="af7"/>
@@ -22595,51 +22487,11 @@
         <w:annotationRef/>
       </w:r>
       <w:r>
-        <w:t>Какие плагины являются встраиваемыми? А какие дополнительными?</w:t>
+        <w:t>Присутствует неверное форматирование</w:t>
       </w:r>
     </w:p>
   </w:comment>
-  <w:comment w:id="19" w:author="irblska" w:date="2022-07-20T00:20:00Z" w:initials="i">
-    <w:p>
-      <w:pPr>
-        <w:pStyle w:val="af7"/>
-      </w:pPr>
-      <w:r>
-        <w:rPr>
-          <w:rStyle w:val="af6"/>
-        </w:rPr>
-        <w:annotationRef/>
-      </w:r>
-      <w:r>
-        <w:t>Это тоже не листинг!</w:t>
-      </w:r>
-    </w:p>
-    <w:p>
-      <w:pPr>
-        <w:pStyle w:val="af7"/>
-      </w:pPr>
-      <w:r>
-        <w:t>Хотя в данном случае можно было бы использовать листинг</w:t>
-      </w:r>
-    </w:p>
-  </w:comment>
-  <w:comment w:id="24" w:author="irblska" w:date="2022-07-21T00:59:00Z" w:initials="i">
-    <w:p>
-      <w:pPr>
-        <w:pStyle w:val="af7"/>
-      </w:pPr>
-      <w:r>
-        <w:rPr>
-          <w:rStyle w:val="af6"/>
-        </w:rPr>
-        <w:annotationRef/>
-      </w:r>
-      <w:r>
-        <w:t>Присутствует неверное форматирование</w:t>
-      </w:r>
-    </w:p>
-  </w:comment>
-  <w:comment w:id="26" w:author="irblska" w:date="2022-07-20T01:02:00Z" w:initials="i">
+  <w:comment w:id="25" w:author="irblska" w:date="2022-07-20T01:02:00Z" w:initials="i">
     <w:p>
       <w:pPr>
         <w:pStyle w:val="af7"/>
@@ -23863,7 +23715,7 @@
                                       <w:sz w:val="18"/>
                                       <w:lang w:val="ru-RU"/>
                                     </w:rPr>
-                                    <w:t>2</w:t>
+                                    <w:t>14</w:t>
                                   </w:r>
                                   <w:r>
                                     <w:rPr>
@@ -25637,7 +25489,7 @@
                                 <w:sz w:val="18"/>
                                 <w:lang w:val="ru-RU"/>
                               </w:rPr>
-                              <w:t>2</w:t>
+                              <w:t>14</w:t>
                             </w:r>
                             <w:r>
                               <w:rPr>
@@ -27055,7 +26907,7 @@
                                       <w:noProof/>
                                       <w:lang w:val="ru-RU"/>
                                     </w:rPr>
-                                    <w:t>9</w:t>
+                                    <w:t>16</w:t>
                                   </w:r>
                                   <w:r>
                                     <w:rPr>
@@ -27732,7 +27584,7 @@
                                 <w:noProof/>
                                 <w:lang w:val="ru-RU"/>
                               </w:rPr>
-                              <w:t>9</w:t>
+                              <w:t>16</w:t>
                             </w:r>
                             <w:r>
                               <w:rPr>
@@ -28844,7 +28696,7 @@
                                       <w:noProof/>
                                       <w:lang w:val="ru-RU"/>
                                     </w:rPr>
-                                    <w:t>38</w:t>
+                                    <w:t>36</w:t>
                                   </w:r>
                                   <w:r>
                                     <w:rPr>
@@ -29526,7 +29378,7 @@
                                 <w:noProof/>
                                 <w:lang w:val="ru-RU"/>
                               </w:rPr>
-                              <w:t>38</w:t>
+                              <w:t>36</w:t>
                             </w:r>
                             <w:r>
                               <w:rPr>
@@ -31941,7 +31793,7 @@
   <w:style w:type="paragraph" w:default="1" w:styleId="a">
     <w:name w:val="Normal"/>
     <w:qFormat/>
-    <w:rsid w:val="00050747"/>
+    <w:rsid w:val="0078244F"/>
     <w:pPr>
       <w:ind w:firstLine="709"/>
     </w:pPr>
@@ -33007,7 +32859,7 @@
   <w:style w:type="paragraph" w:default="1" w:styleId="a">
     <w:name w:val="Normal"/>
     <w:qFormat/>
-    <w:rsid w:val="00050747"/>
+    <w:rsid w:val="0078244F"/>
     <w:pPr>
       <w:ind w:firstLine="709"/>
     </w:pPr>
@@ -34178,7 +34030,7 @@
 </file>
 
 <file path=customXml/itemProps1.xml><?xml version="1.0" encoding="utf-8"?>
-<ds:datastoreItem xmlns:ds="http://schemas.openxmlformats.org/officeDocument/2006/customXml" ds:itemID="{5FBC0F05-D6C4-4D98-A1BE-E91E510E210E}">
+<ds:datastoreItem xmlns:ds="http://schemas.openxmlformats.org/officeDocument/2006/customXml" ds:itemID="{B027D209-3EE7-4AEC-BE8A-D7EB4E78CF63}">
   <ds:schemaRefs>
     <ds:schemaRef ds:uri="http://schemas.openxmlformats.org/officeDocument/2006/bibliography"/>
   </ds:schemaRefs>

--- a/Сoursework. Antuh.docx
+++ b/Сoursework. Antuh.docx
@@ -756,6 +756,7 @@
           <w:docPartUnique/>
         </w:docPartObj>
       </w:sdtPr>
+      <w:sdtEndPr/>
       <w:sdtContent>
         <w:p>
           <w:pPr>
@@ -3101,20 +3102,6 @@
           <w:lang w:eastAsia="ru-RU"/>
         </w:rPr>
         <w:t>Василия является занятие ходьбой. Поэтому установка приложения поможет Василию подсчитывать сжигаемые калории и рассчитывать соотношения своего веса до приведения его в норму.</w:t>
-      </w:r>
-    </w:p>
-    <w:p>
-      <w:pPr>
-        <w:ind w:right="-2"/>
-        <w:rPr>
-          <w:lang w:eastAsia="ru-RU"/>
-        </w:rPr>
-      </w:pPr>
-      <w:r>
-        <w:rPr>
-          <w:lang w:eastAsia="ru-RU"/>
-        </w:rPr>
-        <w:t>3 сценарий</w:t>
       </w:r>
     </w:p>
     <w:p>
@@ -4314,7 +4301,7 @@
     </w:p>
     <w:p>
       <w:pPr>
-        <w:ind w:right="-2" w:firstLine="0"/>
+        <w:ind w:left="708" w:right="-2" w:firstLine="0"/>
         <w:rPr>
           <w:lang w:eastAsia="ru-RU"/>
         </w:rPr>
@@ -4510,25 +4497,13 @@
         <w:rPr>
           <w:lang w:eastAsia="ru-RU"/>
         </w:rPr>
-        <w:t xml:space="preserve">Цветовая гамма была выбрана посредством изучения информации о </w:t>
-      </w:r>
-      <w:r>
-        <w:rPr>
-          <w:lang w:eastAsia="ru-RU"/>
-        </w:rPr>
-        <w:t>популярности цветов</w:t>
-      </w:r>
-      <w:r>
-        <w:rPr>
-          <w:lang w:eastAsia="ru-RU"/>
-        </w:rPr>
-        <w:t xml:space="preserve">. </w:t>
-      </w:r>
-      <w:r>
-        <w:rPr>
-          <w:lang w:eastAsia="ru-RU"/>
-        </w:rPr>
-        <w:t>В первую очередь, все говорят, что темная тема хороша на OLED-экранах, которых в последнее время становится все больше. Тут я могу только полностью согласиться. Это действительно смотрится эффектно. Особенно в полной темноте, когда буквы на экране буквально парят в воздухе. В остальных случаях разница не настолько заметна. Просто ты лучше видишь, что у тебя четкий черный цвет.</w:t>
+        <w:t xml:space="preserve">Выбор цветовой гаммы формировался на результатах статистики пользователей. Большинство пользователей выбирают темные оттенки. </w:t>
+      </w:r>
+      <w:r>
+        <w:rPr>
+          <w:lang w:eastAsia="ru-RU"/>
+        </w:rPr>
+        <w:t>В первую очередь,</w:t>
       </w:r>
       <w:r>
         <w:rPr>
@@ -4540,54 +4515,60 @@
         <w:rPr>
           <w:lang w:eastAsia="ru-RU"/>
         </w:rPr>
-        <w:t xml:space="preserve">Потому было принято решение в разработке макета отдать предпочтение </w:t>
-      </w:r>
-      <w:r>
-        <w:rPr>
-          <w:lang w:eastAsia="ru-RU"/>
-        </w:rPr>
-        <w:t>чёрным</w:t>
-      </w:r>
-      <w:r>
-        <w:rPr>
-          <w:lang w:eastAsia="ru-RU"/>
-        </w:rPr>
-        <w:t xml:space="preserve"> цветам.</w:t>
-      </w:r>
-      <w:r>
-        <w:rPr>
-          <w:lang w:eastAsia="ru-RU"/>
-        </w:rPr>
-        <w:t xml:space="preserve"> Так же с</w:t>
-      </w:r>
-      <w:r>
-        <w:rPr>
-          <w:lang w:eastAsia="ru-RU"/>
-        </w:rPr>
-        <w:t>читается, что экран с темной темой не просто хорошо выглядит, но и бережет глаза, если пользоваться им в темноте. Как раз из-за того, что в глаза не бьет белый поток света, как из прожектора. Тут немного спорно, так как многие все равно утверждают, что их глаза даже при использовании темной темы устают от экрана в темноте. Кроме этого пока никто не смог нормально опровергнуть информацию о том, что OLED-экраны в принципе вр</w:t>
-      </w:r>
-      <w:r>
-        <w:rPr>
-          <w:lang w:eastAsia="ru-RU"/>
-        </w:rPr>
-        <w:t>еднее для глаз, чем IPS из-за бо</w:t>
-      </w:r>
-      <w:r>
-        <w:rPr>
-          <w:lang w:eastAsia="ru-RU"/>
-        </w:rPr>
-        <w:t>льшего мерцания.</w:t>
-      </w:r>
-      <w:r>
-        <w:rPr>
-          <w:lang w:eastAsia="ru-RU"/>
-        </w:rPr>
         <w:t xml:space="preserve"> </w:t>
       </w:r>
       <w:r>
         <w:rPr>
           <w:lang w:eastAsia="ru-RU"/>
         </w:rPr>
+        <w:t>производители смартфонов говорят</w:t>
+      </w:r>
+      <w:r>
+        <w:rPr>
+          <w:lang w:eastAsia="ru-RU"/>
+        </w:rPr>
+        <w:t>, что темная тема хороша на OLED-экранах, которых в последн</w:t>
+      </w:r>
+      <w:r>
+        <w:rPr>
+          <w:lang w:eastAsia="ru-RU"/>
+        </w:rPr>
+        <w:t xml:space="preserve">ее время становится все больше. </w:t>
+      </w:r>
+      <w:r>
+        <w:rPr>
+          <w:lang w:eastAsia="ru-RU"/>
+        </w:rPr>
+        <w:t>Это де</w:t>
+      </w:r>
+      <w:r>
+        <w:rPr>
+          <w:lang w:eastAsia="ru-RU"/>
+        </w:rPr>
+        <w:t xml:space="preserve">йствительно смотрится эффектно. </w:t>
+      </w:r>
+      <w:r>
+        <w:rPr>
+          <w:lang w:eastAsia="ru-RU"/>
+        </w:rPr>
+        <w:t>Так же с</w:t>
+      </w:r>
+      <w:r>
+        <w:rPr>
+          <w:lang w:eastAsia="ru-RU"/>
+        </w:rPr>
+        <w:t>читается, что экран с темной темой не просто хорошо выглядит, но и бережет глаза.</w:t>
+      </w:r>
+      <w:r>
+        <w:rPr>
+          <w:lang w:eastAsia="ru-RU"/>
+        </w:rPr>
+        <w:t xml:space="preserve"> </w:t>
+      </w:r>
+      <w:r>
+        <w:rPr>
+          <w:lang w:eastAsia="ru-RU"/>
+        </w:rPr>
         <w:t>Но стоит заметить, что данны</w:t>
       </w:r>
       <w:r>
@@ -4625,6 +4606,20 @@
           <w:lang w:eastAsia="ru-RU"/>
         </w:rPr>
         <w:t xml:space="preserve"> не выглядят скучно, а весьма лаконично.</w:t>
+      </w:r>
+    </w:p>
+    <w:p>
+      <w:pPr>
+        <w:ind w:right="-2" w:firstLine="0"/>
+        <w:rPr>
+          <w:lang w:eastAsia="ru-RU"/>
+        </w:rPr>
+      </w:pPr>
+      <w:r>
+        <w:rPr>
+          <w:lang w:eastAsia="ru-RU"/>
+        </w:rPr>
+        <w:t>Поэтому принято решение в разработке макета отдать предпочтение чёрным цветам.</w:t>
       </w:r>
     </w:p>
     <w:p>
@@ -4676,9 +4671,9 @@
       </w:pPr>
       <w:r>
         <w:rPr>
-          <w:lang w:val="en-US"/>
-        </w:rPr>
-        <w:lastRenderedPageBreak/>
+          <w:noProof/>
+          <w:lang w:eastAsia="ru-RU"/>
+        </w:rPr>
         <w:drawing>
           <wp:inline distT="0" distB="0" distL="0" distR="0" wp14:anchorId="4B0EDF10" wp14:editId="14904966">
             <wp:extent cx="2172003" cy="2076740"/>
@@ -4757,8 +4752,6 @@
       <w:pPr>
         <w:ind w:right="-2"/>
       </w:pPr>
-      <w:bookmarkStart w:id="10" w:name="_GoBack"/>
-      <w:bookmarkEnd w:id="10"/>
       <w:r>
         <w:t xml:space="preserve">На рисунке (Рисунок 7) ниже представлена страница </w:t>
       </w:r>
@@ -4775,6 +4768,11 @@
         <w:jc w:val="center"/>
       </w:pPr>
       <w:r>
+        <w:rPr>
+          <w:noProof/>
+          <w:lang w:eastAsia="ru-RU"/>
+        </w:rPr>
+        <w:lastRenderedPageBreak/>
         <w:drawing>
           <wp:inline distT="0" distB="0" distL="0" distR="0" wp14:anchorId="497C66D7" wp14:editId="27215FF6">
             <wp:extent cx="2478145" cy="5337544"/>
@@ -4833,7 +4831,6 @@
         <w:jc w:val="left"/>
       </w:pPr>
       <w:r>
-        <w:lastRenderedPageBreak/>
         <w:t xml:space="preserve">На данной странице мобильного приложения предоставлена возможность </w:t>
       </w:r>
       <w:r>
@@ -4869,6 +4866,11 @@
         <w:jc w:val="center"/>
       </w:pPr>
       <w:r>
+        <w:rPr>
+          <w:noProof/>
+          <w:lang w:eastAsia="ru-RU"/>
+        </w:rPr>
+        <w:lastRenderedPageBreak/>
         <w:drawing>
           <wp:inline distT="0" distB="0" distL="0" distR="0" wp14:anchorId="17CFE560" wp14:editId="030A8C0C">
             <wp:extent cx="2604977" cy="5621710"/>
@@ -4958,10 +4960,7 @@
         <w:t xml:space="preserve">. Для этого ему достаточно </w:t>
       </w:r>
       <w:r>
-        <w:t xml:space="preserve">переключиться в нижнем меню на </w:t>
-      </w:r>
-      <w:r>
-        <w:t>«</w:t>
+        <w:t>переключиться в нижнем меню на «</w:t>
       </w:r>
       <w:r>
         <w:rPr>
@@ -4977,21 +4976,7 @@
       <w:pPr>
         <w:ind w:right="-2"/>
       </w:pPr>
-    </w:p>
-    <w:p>
-      <w:pPr>
-        <w:ind w:right="-2" w:firstLine="0"/>
-        <w:rPr>
-          <w:lang w:val="en-US"/>
-        </w:rPr>
-      </w:pPr>
-    </w:p>
-    <w:p>
-      <w:pPr>
-        <w:ind w:right="-2"/>
-      </w:pPr>
-      <w:r>
-        <w:lastRenderedPageBreak/>
+      <w:r>
         <w:t xml:space="preserve">На рисунке (Рисунок </w:t>
       </w:r>
       <w:r>
@@ -5026,6 +5011,7 @@
           <w:noProof/>
           <w:lang w:eastAsia="ru-RU"/>
         </w:rPr>
+        <w:lastRenderedPageBreak/>
         <w:drawing>
           <wp:inline distT="0" distB="0" distL="0" distR="0" wp14:anchorId="34E9A320" wp14:editId="2F52B9F8">
             <wp:extent cx="2603194" cy="5645889"/>
@@ -5085,19 +5071,7 @@
         <w:t xml:space="preserve"> – Страница «</w:t>
       </w:r>
       <w:r>
-        <w:t>С</w:t>
-      </w:r>
-      <w:r>
-        <w:t>ожжённы</w:t>
-      </w:r>
-      <w:r>
-        <w:t>е</w:t>
-      </w:r>
-      <w:r>
-        <w:t xml:space="preserve"> калори</w:t>
-      </w:r>
-      <w:r>
-        <w:t>и</w:t>
+        <w:t>Сожжённые калории</w:t>
       </w:r>
       <w:r>
         <w:t>»</w:t>
@@ -5151,31 +5125,7 @@
       <w:pPr>
         <w:ind w:right="-2"/>
       </w:pPr>
-    </w:p>
-    <w:p>
-      <w:pPr>
-        <w:ind w:right="-2"/>
-      </w:pPr>
-    </w:p>
-    <w:p>
-      <w:pPr>
-        <w:ind w:right="-2"/>
-      </w:pPr>
-    </w:p>
-    <w:p>
-      <w:pPr>
-        <w:ind w:right="-2" w:firstLine="0"/>
-        <w:rPr>
-          <w:lang w:val="en-US"/>
-        </w:rPr>
-      </w:pPr>
-    </w:p>
-    <w:p>
-      <w:pPr>
-        <w:ind w:right="-2"/>
-      </w:pPr>
-      <w:r>
-        <w:lastRenderedPageBreak/>
+      <w:r>
         <w:t xml:space="preserve">На рисунке (Рисунок </w:t>
       </w:r>
       <w:r>
@@ -5197,6 +5147,11 @@
         <w:jc w:val="center"/>
       </w:pPr>
       <w:r>
+        <w:rPr>
+          <w:noProof/>
+          <w:lang w:eastAsia="ru-RU"/>
+        </w:rPr>
+        <w:lastRenderedPageBreak/>
         <w:drawing>
           <wp:inline distT="0" distB="0" distL="0" distR="0" wp14:anchorId="31F70CAF" wp14:editId="68015761">
             <wp:extent cx="2398283" cy="5241851"/>
@@ -5272,10 +5227,7 @@
         <w:t xml:space="preserve"> </w:t>
       </w:r>
       <w:r>
-        <w:t xml:space="preserve"> </w:t>
-      </w:r>
-      <w:r>
-        <w:t>Для этого ему достаточно переключиться в нижнем меню на «</w:t>
+        <w:t xml:space="preserve"> Для этого ему достаточно переключиться в нижнем меню на «</w:t>
       </w:r>
       <w:r>
         <w:rPr>
@@ -5290,20 +5242,17 @@
     <w:p>
       <w:pPr>
         <w:ind w:right="-2" w:firstLine="0"/>
-        <w:rPr>
-          <w:lang w:val="en-US"/>
-        </w:rPr>
       </w:pPr>
     </w:p>
     <w:p>
       <w:pPr>
         <w:pStyle w:val="2"/>
       </w:pPr>
-      <w:bookmarkStart w:id="11" w:name="_Toc117112978"/>
+      <w:bookmarkStart w:id="10" w:name="_Toc117112978"/>
       <w:r>
         <w:t>Выбор технологии, языка и среды программирования</w:t>
       </w:r>
-      <w:bookmarkEnd w:id="11"/>
+      <w:bookmarkEnd w:id="10"/>
     </w:p>
     <w:p>
       <w:pPr>
@@ -5358,6 +5307,102 @@
       <w:proofErr w:type="spellEnd"/>
       <w:r>
         <w:t xml:space="preserve">. </w:t>
+      </w:r>
+      <w:r>
+        <w:rPr>
+          <w:rFonts w:ascii="stk" w:hAnsi="stk"/>
+          <w:color w:val="000000"/>
+          <w:sz w:val="30"/>
+          <w:szCs w:val="30"/>
+          <w:shd w:val="clear" w:color="auto" w:fill="FFFFFF"/>
+        </w:rPr>
+        <w:t xml:space="preserve">Использовать </w:t>
+      </w:r>
+      <w:proofErr w:type="spellStart"/>
+      <w:r>
+        <w:rPr>
+          <w:rFonts w:ascii="stk" w:hAnsi="stk"/>
+          <w:color w:val="000000"/>
+          <w:sz w:val="30"/>
+          <w:szCs w:val="30"/>
+          <w:shd w:val="clear" w:color="auto" w:fill="FFFFFF"/>
+        </w:rPr>
+        <w:t>Kotlin</w:t>
+      </w:r>
+      <w:proofErr w:type="spellEnd"/>
+      <w:r>
+        <w:rPr>
+          <w:rFonts w:ascii="stk" w:hAnsi="stk"/>
+          <w:color w:val="000000"/>
+          <w:sz w:val="30"/>
+          <w:szCs w:val="30"/>
+          <w:shd w:val="clear" w:color="auto" w:fill="FFFFFF"/>
+        </w:rPr>
+        <w:t xml:space="preserve"> проще и удобнее, чем </w:t>
+      </w:r>
+      <w:r>
+        <w:rPr>
+          <w:rFonts w:ascii="stk" w:hAnsi="stk"/>
+          <w:color w:val="000000"/>
+          <w:sz w:val="30"/>
+          <w:szCs w:val="30"/>
+          <w:shd w:val="clear" w:color="auto" w:fill="FFFFFF"/>
+          <w:lang w:val="en-US"/>
+        </w:rPr>
+        <w:t>Java</w:t>
+      </w:r>
+      <w:r>
+        <w:rPr>
+          <w:rFonts w:ascii="stk" w:hAnsi="stk"/>
+          <w:color w:val="000000"/>
+          <w:sz w:val="30"/>
+          <w:szCs w:val="30"/>
+          <w:shd w:val="clear" w:color="auto" w:fill="FFFFFF"/>
+        </w:rPr>
+        <w:t xml:space="preserve">. В нем программный код получается в среднем на 40% короче. А еще он позволяет не допускать некоторых ошибок, которые могут возникнуть в ходе выполнения программы. Когда код более </w:t>
+      </w:r>
+      <w:r>
+        <w:rPr>
+          <w:rFonts w:ascii="stk" w:hAnsi="stk"/>
+          <w:color w:val="000000"/>
+          <w:sz w:val="30"/>
+          <w:szCs w:val="30"/>
+          <w:shd w:val="clear" w:color="auto" w:fill="FFFFFF"/>
+        </w:rPr>
+        <w:lastRenderedPageBreak/>
+        <w:t xml:space="preserve">простой и понятный, ошибки сложнее сделать и легче обнаружить, поэтому их число стремительно снижается. </w:t>
+      </w:r>
+      <w:r>
+        <w:rPr>
+          <w:rFonts w:ascii="stk" w:hAnsi="stk"/>
+          <w:color w:val="000000"/>
+          <w:sz w:val="30"/>
+          <w:szCs w:val="30"/>
+          <w:shd w:val="clear" w:color="auto" w:fill="FFFFFF"/>
+        </w:rPr>
+        <w:t>Тратится</w:t>
+      </w:r>
+      <w:bookmarkStart w:id="11" w:name="_GoBack"/>
+      <w:bookmarkEnd w:id="11"/>
+      <w:r>
+        <w:rPr>
+          <w:rFonts w:ascii="stk" w:hAnsi="stk"/>
+          <w:color w:val="000000"/>
+          <w:sz w:val="30"/>
+          <w:szCs w:val="30"/>
+          <w:shd w:val="clear" w:color="auto" w:fill="FFFFFF"/>
+        </w:rPr>
+        <w:t xml:space="preserve"> меньше времени на разработку и тестирование.</w:t>
+      </w:r>
+      <w:r>
+        <w:rPr>
+          <w:rFonts w:ascii="stk" w:hAnsi="stk"/>
+          <w:color w:val="000000"/>
+          <w:sz w:val="30"/>
+          <w:szCs w:val="30"/>
+          <w:shd w:val="clear" w:color="auto" w:fill="FFFFFF"/>
+        </w:rPr>
+        <w:t xml:space="preserve"> </w:t>
       </w:r>
     </w:p>
     <w:p>
@@ -23715,7 +23760,7 @@
                                       <w:sz w:val="18"/>
                                       <w:lang w:val="ru-RU"/>
                                     </w:rPr>
-                                    <w:t>14</w:t>
+                                    <w:t>2</w:t>
                                   </w:r>
                                   <w:r>
                                     <w:rPr>
@@ -23773,7 +23818,7 @@
                                       <w:sz w:val="18"/>
                                       <w:lang w:val="ru-RU"/>
                                     </w:rPr>
-                                    <w:t>39</w:t>
+                                    <w:t>21</w:t>
                                   </w:r>
                                   <w:r>
                                     <w:rPr>
@@ -25489,7 +25534,7 @@
                                 <w:sz w:val="18"/>
                                 <w:lang w:val="ru-RU"/>
                               </w:rPr>
-                              <w:t>14</w:t>
+                              <w:t>2</w:t>
                             </w:r>
                             <w:r>
                               <w:rPr>
@@ -25547,7 +25592,7 @@
                                 <w:sz w:val="18"/>
                                 <w:lang w:val="ru-RU"/>
                               </w:rPr>
-                              <w:t>39</w:t>
+                              <w:t>21</w:t>
                             </w:r>
                             <w:r>
                               <w:rPr>
@@ -26907,7 +26952,7 @@
                                       <w:noProof/>
                                       <w:lang w:val="ru-RU"/>
                                     </w:rPr>
-                                    <w:t>16</w:t>
+                                    <w:t>14</w:t>
                                   </w:r>
                                   <w:r>
                                     <w:rPr>
@@ -27584,7 +27629,7 @@
                                 <w:noProof/>
                                 <w:lang w:val="ru-RU"/>
                               </w:rPr>
-                              <w:t>16</w:t>
+                              <w:t>14</w:t>
                             </w:r>
                             <w:r>
                               <w:rPr>
@@ -28696,7 +28741,7 @@
                                       <w:noProof/>
                                       <w:lang w:val="ru-RU"/>
                                     </w:rPr>
-                                    <w:t>36</w:t>
+                                    <w:t>37</w:t>
                                   </w:r>
                                   <w:r>
                                     <w:rPr>
@@ -29378,7 +29423,7 @@
                                 <w:noProof/>
                                 <w:lang w:val="ru-RU"/>
                               </w:rPr>
-                              <w:t>36</w:t>
+                              <w:t>37</w:t>
                             </w:r>
                             <w:r>
                               <w:rPr>
@@ -34030,7 +34075,7 @@
 </file>
 
 <file path=customXml/itemProps1.xml><?xml version="1.0" encoding="utf-8"?>
-<ds:datastoreItem xmlns:ds="http://schemas.openxmlformats.org/officeDocument/2006/customXml" ds:itemID="{B027D209-3EE7-4AEC-BE8A-D7EB4E78CF63}">
+<ds:datastoreItem xmlns:ds="http://schemas.openxmlformats.org/officeDocument/2006/customXml" ds:itemID="{819E989F-6150-4360-B7D0-A99DB3E099D0}">
   <ds:schemaRefs>
     <ds:schemaRef ds:uri="http://schemas.openxmlformats.org/officeDocument/2006/bibliography"/>
   </ds:schemaRefs>
